--- a/ColgAlg_Pre-Cal/lecture5/Hwk/Hwk_5.2_sol.docx
+++ b/ColgAlg_Pre-Cal/lecture5/Hwk/Hwk_5.2_sol.docx
@@ -1,6 +1,6 @@
 
 <file path=word/document.xml><?xml version="1.0" encoding="utf-8"?>
-<w:document xmlns:wpc="http://schemas.microsoft.com/office/word/2010/wordprocessingCanvas" xmlns:cx="http://schemas.microsoft.com/office/drawing/2014/chartex" xmlns:cx1="http://schemas.microsoft.com/office/drawing/2015/9/8/chartex" xmlns:mc="http://schemas.openxmlformats.org/markup-compatibility/2006" xmlns:o="urn:schemas-microsoft-com:office:office" xmlns:r="http://schemas.openxmlformats.org/officeDocument/2006/relationships" xmlns:m="http://schemas.openxmlformats.org/officeDocument/2006/math" xmlns:v="urn:schemas-microsoft-com:vml" xmlns:wp14="http://schemas.microsoft.com/office/word/2010/wordprocessingDrawing" xmlns:wp="http://schemas.openxmlformats.org/drawingml/2006/wordprocessingDrawing" xmlns:w10="urn:schemas-microsoft-com:office:word" xmlns:w="http://schemas.openxmlformats.org/wordprocessingml/2006/main" xmlns:w14="http://schemas.microsoft.com/office/word/2010/wordml" xmlns:w15="http://schemas.microsoft.com/office/word/2012/wordml" xmlns:w16se="http://schemas.microsoft.com/office/word/2015/wordml/symex" xmlns:wpg="http://schemas.microsoft.com/office/word/2010/wordprocessingGroup" xmlns:wpi="http://schemas.microsoft.com/office/word/2010/wordprocessingInk" xmlns:wne="http://schemas.microsoft.com/office/word/2006/wordml" xmlns:wps="http://schemas.microsoft.com/office/word/2010/wordprocessingShape" mc:Ignorable="w14 w15 w16se wp14">
+<w:document xmlns:wpc="http://schemas.microsoft.com/office/word/2010/wordprocessingCanvas" xmlns:cx="http://schemas.microsoft.com/office/drawing/2014/chartex" xmlns:cx1="http://schemas.microsoft.com/office/drawing/2015/9/8/chartex" xmlns:cx2="http://schemas.microsoft.com/office/drawing/2015/10/21/chartex" xmlns:cx3="http://schemas.microsoft.com/office/drawing/2016/5/9/chartex" xmlns:cx4="http://schemas.microsoft.com/office/drawing/2016/5/10/chartex" xmlns:cx5="http://schemas.microsoft.com/office/drawing/2016/5/11/chartex" xmlns:cx6="http://schemas.microsoft.com/office/drawing/2016/5/12/chartex" xmlns:cx7="http://schemas.microsoft.com/office/drawing/2016/5/13/chartex" xmlns:cx8="http://schemas.microsoft.com/office/drawing/2016/5/14/chartex" xmlns:mc="http://schemas.openxmlformats.org/markup-compatibility/2006" xmlns:aink="http://schemas.microsoft.com/office/drawing/2016/ink" xmlns:am3d="http://schemas.microsoft.com/office/drawing/2017/model3d" xmlns:o="urn:schemas-microsoft-com:office:office" xmlns:r="http://schemas.openxmlformats.org/officeDocument/2006/relationships" xmlns:m="http://schemas.openxmlformats.org/officeDocument/2006/math" xmlns:v="urn:schemas-microsoft-com:vml" xmlns:wp14="http://schemas.microsoft.com/office/word/2010/wordprocessingDrawing" xmlns:wp="http://schemas.openxmlformats.org/drawingml/2006/wordprocessingDrawing" xmlns:w10="urn:schemas-microsoft-com:office:word" xmlns:w="http://schemas.openxmlformats.org/wordprocessingml/2006/main" xmlns:w14="http://schemas.microsoft.com/office/word/2010/wordml" xmlns:w15="http://schemas.microsoft.com/office/word/2012/wordml" xmlns:w16cex="http://schemas.microsoft.com/office/word/2018/wordml/cex" xmlns:w16cid="http://schemas.microsoft.com/office/word/2016/wordml/cid" xmlns:w16="http://schemas.microsoft.com/office/word/2018/wordml" xmlns:w16se="http://schemas.microsoft.com/office/word/2015/wordml/symex" xmlns:wpg="http://schemas.microsoft.com/office/word/2010/wordprocessingGroup" xmlns:wpi="http://schemas.microsoft.com/office/word/2010/wordprocessingInk" xmlns:wne="http://schemas.microsoft.com/office/word/2006/wordml" xmlns:wps="http://schemas.microsoft.com/office/word/2010/wordprocessingShape" mc:Ignorable="w14 w15 w16se w16cid w16 w16cex wp14">
   <w:body>
     <w:p>
       <w:pPr>
@@ -106,7 +106,7 @@
         <w:rPr>
           <w:position w:val="-26"/>
         </w:rPr>
-        <w:object w:dxaOrig="2720" w:dyaOrig="580">
+        <w:object w:dxaOrig="2720" w:dyaOrig="580" w14:anchorId="41628BA3">
           <v:shapetype id="_x0000_t75" coordsize="21600,21600" o:spt="75" o:preferrelative="t" path="m@4@5l@4@11@9@11@9@5xe" filled="f" stroked="f">
             <v:stroke joinstyle="miter"/>
             <v:formulas>
@@ -126,10 +126,10 @@
             <v:path o:extrusionok="f" gradientshapeok="t" o:connecttype="rect"/>
             <o:lock v:ext="edit" aspectratio="t"/>
           </v:shapetype>
-          <v:shape id="_x0000_i1086" type="#_x0000_t75" style="width:135.75pt;height:29.25pt" o:ole="">
+          <v:shape id="_x0000_i1025" type="#_x0000_t75" style="width:135.65pt;height:29.35pt" o:ole="">
             <v:imagedata r:id="rId8" o:title=""/>
           </v:shape>
-          <o:OLEObject Type="Embed" ProgID="Equation.DSMT4" ShapeID="_x0000_i1086" DrawAspect="Content" ObjectID="_1627971925" r:id="rId9"/>
+          <o:OLEObject Type="Embed" ProgID="Equation.DSMT4" ShapeID="_x0000_i1025" DrawAspect="Content" ObjectID="_1661771266" r:id="rId9"/>
         </w:object>
       </w:r>
     </w:p>
@@ -145,11 +145,11 @@
         <w:rPr>
           <w:position w:val="-14"/>
         </w:rPr>
-        <w:object w:dxaOrig="2620" w:dyaOrig="400">
-          <v:shape id="_x0000_i1027" type="#_x0000_t75" style="width:131.25pt;height:20.25pt" o:ole="">
+        <w:object w:dxaOrig="2620" w:dyaOrig="400" w14:anchorId="7C93B69E">
+          <v:shape id="_x0000_i1026" type="#_x0000_t75" style="width:131.35pt;height:20.35pt" o:ole="">
             <v:imagedata r:id="rId10" o:title=""/>
           </v:shape>
-          <o:OLEObject Type="Embed" ProgID="Equation.DSMT4" ShapeID="_x0000_i1027" DrawAspect="Content" ObjectID="_1627971926" r:id="rId11"/>
+          <o:OLEObject Type="Embed" ProgID="Equation.DSMT4" ShapeID="_x0000_i1026" DrawAspect="Content" ObjectID="_1661771267" r:id="rId11"/>
         </w:object>
       </w:r>
     </w:p>
@@ -174,11 +174,11 @@
         <w:rPr>
           <w:position w:val="-30"/>
         </w:rPr>
-        <w:object w:dxaOrig="2880" w:dyaOrig="720">
-          <v:shape id="_x0000_i1028" type="#_x0000_t75" style="width:2in;height:36pt" o:ole="">
+        <w:object w:dxaOrig="2880" w:dyaOrig="720" w14:anchorId="49D1B366">
+          <v:shape id="_x0000_i1027" type="#_x0000_t75" style="width:2in;height:36pt" o:ole="">
             <v:imagedata r:id="rId12" o:title=""/>
           </v:shape>
-          <o:OLEObject Type="Embed" ProgID="Equation.DSMT4" ShapeID="_x0000_i1028" DrawAspect="Content" ObjectID="_1627971927" r:id="rId13"/>
+          <o:OLEObject Type="Embed" ProgID="Equation.DSMT4" ShapeID="_x0000_i1027" DrawAspect="Content" ObjectID="_1661771268" r:id="rId13"/>
         </w:object>
       </w:r>
     </w:p>
@@ -202,15 +202,14 @@
         <w:rPr>
           <w:position w:val="-30"/>
         </w:rPr>
-        <w:object w:dxaOrig="2920" w:dyaOrig="620">
-          <v:shape id="_x0000_i1029" type="#_x0000_t75" style="width:146.25pt;height:30.75pt" o:ole="">
+        <w:object w:dxaOrig="2920" w:dyaOrig="620" w14:anchorId="0CDC2E65">
+          <v:shape id="_x0000_i1028" type="#_x0000_t75" style="width:146.35pt;height:30.65pt" o:ole="">
             <v:imagedata r:id="rId14" o:title=""/>
           </v:shape>
-          <o:OLEObject Type="Embed" ProgID="Equation.DSMT4" ShapeID="_x0000_i1029" DrawAspect="Content" ObjectID="_1627971928" r:id="rId15"/>
-        </w:object>
-      </w:r>
-    </w:p>
-    <w:p/>
+          <o:OLEObject Type="Embed" ProgID="Equation.DSMT4" ShapeID="_x0000_i1028" DrawAspect="Content" ObjectID="_1661771269" r:id="rId15"/>
+        </w:object>
+      </w:r>
+    </w:p>
     <w:p/>
     <w:p>
       <w:pPr>
@@ -229,11 +228,11 @@
         <w:rPr>
           <w:position w:val="-26"/>
         </w:rPr>
-        <w:object w:dxaOrig="2799" w:dyaOrig="580">
-          <v:shape id="_x0000_i1091" type="#_x0000_t75" style="width:140.25pt;height:29.25pt" o:ole="">
+        <w:object w:dxaOrig="2799" w:dyaOrig="580" w14:anchorId="75EC801A">
+          <v:shape id="_x0000_i1029" type="#_x0000_t75" style="width:140.35pt;height:29.35pt" o:ole="">
             <v:imagedata r:id="rId16" o:title=""/>
           </v:shape>
-          <o:OLEObject Type="Embed" ProgID="Equation.DSMT4" ShapeID="_x0000_i1091" DrawAspect="Content" ObjectID="_1627971929" r:id="rId17"/>
+          <o:OLEObject Type="Embed" ProgID="Equation.DSMT4" ShapeID="_x0000_i1029" DrawAspect="Content" ObjectID="_1661771270" r:id="rId17"/>
         </w:object>
       </w:r>
     </w:p>
@@ -249,11 +248,11 @@
         <w:rPr>
           <w:position w:val="-14"/>
         </w:rPr>
-        <w:object w:dxaOrig="2780" w:dyaOrig="400">
-          <v:shape id="_x0000_i1032" type="#_x0000_t75" style="width:138.75pt;height:20.25pt" o:ole="">
+        <w:object w:dxaOrig="2780" w:dyaOrig="400" w14:anchorId="0CFB541E">
+          <v:shape id="_x0000_i1030" type="#_x0000_t75" style="width:138.65pt;height:20.35pt" o:ole="">
             <v:imagedata r:id="rId18" o:title=""/>
           </v:shape>
-          <o:OLEObject Type="Embed" ProgID="Equation.DSMT4" ShapeID="_x0000_i1032" DrawAspect="Content" ObjectID="_1627971930" r:id="rId19"/>
+          <o:OLEObject Type="Embed" ProgID="Equation.DSMT4" ShapeID="_x0000_i1030" DrawAspect="Content" ObjectID="_1661771271" r:id="rId19"/>
         </w:object>
       </w:r>
     </w:p>
@@ -275,11 +274,11 @@
         <w:rPr>
           <w:position w:val="-30"/>
         </w:rPr>
-        <w:object w:dxaOrig="2880" w:dyaOrig="720">
-          <v:shape id="_x0000_i1033" type="#_x0000_t75" style="width:2in;height:36pt" o:ole="">
+        <w:object w:dxaOrig="2880" w:dyaOrig="720" w14:anchorId="20D6C151">
+          <v:shape id="_x0000_i1031" type="#_x0000_t75" style="width:2in;height:36pt" o:ole="">
             <v:imagedata r:id="rId20" o:title=""/>
           </v:shape>
-          <o:OLEObject Type="Embed" ProgID="Equation.DSMT4" ShapeID="_x0000_i1033" DrawAspect="Content" ObjectID="_1627971931" r:id="rId21"/>
+          <o:OLEObject Type="Embed" ProgID="Equation.DSMT4" ShapeID="_x0000_i1031" DrawAspect="Content" ObjectID="_1661771272" r:id="rId21"/>
         </w:object>
       </w:r>
     </w:p>
@@ -295,15 +294,14 @@
         <w:rPr>
           <w:position w:val="-30"/>
         </w:rPr>
-        <w:object w:dxaOrig="3019" w:dyaOrig="620">
-          <v:shape id="_x0000_i1034" type="#_x0000_t75" style="width:151.5pt;height:30.75pt" o:ole="">
+        <w:object w:dxaOrig="3019" w:dyaOrig="620" w14:anchorId="69C2FFAA">
+          <v:shape id="_x0000_i1032" type="#_x0000_t75" style="width:151.65pt;height:30.65pt" o:ole="">
             <v:imagedata r:id="rId22" o:title=""/>
           </v:shape>
-          <o:OLEObject Type="Embed" ProgID="Equation.DSMT4" ShapeID="_x0000_i1034" DrawAspect="Content" ObjectID="_1627971932" r:id="rId23"/>
-        </w:object>
-      </w:r>
-    </w:p>
-    <w:p/>
+          <o:OLEObject Type="Embed" ProgID="Equation.DSMT4" ShapeID="_x0000_i1032" DrawAspect="Content" ObjectID="_1661771273" r:id="rId23"/>
+        </w:object>
+      </w:r>
+    </w:p>
     <w:p/>
     <w:p>
       <w:pPr>
@@ -314,632 +312,69 @@
         </w:numPr>
         <w:ind w:left="540" w:hanging="540"/>
         <w:rPr>
-          <w:position w:val="-26"/>
-        </w:rPr>
-      </w:pPr>
-      <w:r>
-        <w:rPr>
-          <w:position w:val="-48"/>
-        </w:rPr>
-        <w:object w:dxaOrig="3100" w:dyaOrig="900">
-          <v:shape id="_x0000_i1096" type="#_x0000_t75" style="width:155.25pt;height:45pt" o:ole="">
+          <w:szCs w:val="24"/>
+        </w:rPr>
+      </w:pPr>
+      <w:r>
+        <w:rPr>
+          <w:position w:val="-30"/>
+        </w:rPr>
+        <w:object w:dxaOrig="3240" w:dyaOrig="720" w14:anchorId="1C271EF7">
+          <v:shape id="_x0000_i1058" type="#_x0000_t75" style="width:162pt;height:36pt" o:ole="">
             <v:imagedata r:id="rId24" o:title=""/>
           </v:shape>
-          <o:OLEObject Type="Embed" ProgID="Equation.DSMT4" ShapeID="_x0000_i1096" DrawAspect="Content" ObjectID="_1627971933" r:id="rId25"/>
-        </w:object>
-      </w:r>
-    </w:p>
-    <w:p>
-      <w:pPr>
-        <w:spacing w:after="120"/>
+          <o:OLEObject Type="Embed" ProgID="Equation.DSMT4" ShapeID="_x0000_i1058" DrawAspect="Content" ObjectID="_1661771274" r:id="rId25"/>
+        </w:object>
+      </w:r>
+    </w:p>
+    <w:p>
+      <w:pPr>
+        <w:ind w:left="360"/>
+      </w:pPr>
+      <w:r>
+        <w:rPr>
+          <w:position w:val="-6"/>
+        </w:rPr>
+        <w:object w:dxaOrig="4819" w:dyaOrig="380" w14:anchorId="23DB9CD5">
+          <v:shape id="_x0000_i1059" type="#_x0000_t75" style="width:240.65pt;height:18.65pt" o:ole="">
+            <v:imagedata r:id="rId26" o:title=""/>
+          </v:shape>
+          <o:OLEObject Type="Embed" ProgID="Equation.DSMT4" ShapeID="_x0000_i1059" DrawAspect="Content" ObjectID="_1661771275" r:id="rId27"/>
+        </w:object>
+      </w:r>
+    </w:p>
+    <w:p>
+      <w:pPr>
         <w:ind w:left="720"/>
-        <w:rPr>
-          <w:position w:val="-26"/>
-        </w:rPr>
-      </w:pPr>
-      <w:r>
-        <w:rPr>
-          <w:position w:val="-14"/>
-        </w:rPr>
-        <w:object w:dxaOrig="4580" w:dyaOrig="460">
-          <v:shape id="_x0000_i1037" type="#_x0000_t75" style="width:228.75pt;height:23.25pt" o:ole="">
-            <v:imagedata r:id="rId26" o:title=""/>
-          </v:shape>
-          <o:OLEObject Type="Embed" ProgID="Equation.DSMT4" ShapeID="_x0000_i1037" DrawAspect="Content" ObjectID="_1627971934" r:id="rId27"/>
-        </w:object>
-      </w:r>
-    </w:p>
-    <w:p>
-      <w:pPr>
-        <w:tabs>
-          <w:tab w:val="left" w:pos="1440"/>
-        </w:tabs>
-        <w:spacing w:after="120"/>
+      </w:pPr>
+      <w:r>
+        <w:tab/>
+      </w:r>
+      <w:r>
+        <w:rPr>
+          <w:position w:val="-70"/>
+        </w:rPr>
+        <w:object w:dxaOrig="3660" w:dyaOrig="1480" w14:anchorId="3B1C6C93">
+          <v:shape id="_x0000_i1060" type="#_x0000_t75" style="width:183pt;height:73.35pt" o:ole="">
+            <v:imagedata r:id="rId28" o:title=""/>
+          </v:shape>
+          <o:OLEObject Type="Embed" ProgID="Equation.DSMT4" ShapeID="_x0000_i1060" DrawAspect="Content" ObjectID="_1661771276" r:id="rId29"/>
+        </w:object>
+      </w:r>
+    </w:p>
+    <w:p>
+      <w:pPr>
         <w:ind w:left="720"/>
-        <w:rPr>
-          <w:position w:val="-26"/>
-        </w:rPr>
-      </w:pPr>
-      <w:r>
-        <w:rPr>
-          <w:position w:val="-26"/>
-        </w:rPr>
-        <w:tab/>
-      </w:r>
+      </w:pPr>
       <w:r>
         <w:rPr>
           <w:position w:val="-50"/>
         </w:rPr>
-        <w:object w:dxaOrig="6700" w:dyaOrig="1120">
-          <v:shape id="_x0000_i1038" type="#_x0000_t75" style="width:336pt;height:56.25pt" o:ole="">
-            <v:imagedata r:id="rId28" o:title=""/>
-          </v:shape>
-          <o:OLEObject Type="Embed" ProgID="Equation.DSMT4" ShapeID="_x0000_i1038" DrawAspect="Content" ObjectID="_1627971935" r:id="rId29"/>
-        </w:object>
-      </w:r>
-    </w:p>
-    <w:p>
-      <w:pPr>
-        <w:ind w:left="720"/>
-        <w:rPr>
-          <w:position w:val="-28"/>
-        </w:rPr>
-      </w:pPr>
-      <w:r>
-        <w:rPr>
-          <w:position w:val="-54"/>
-        </w:rPr>
-        <w:object w:dxaOrig="3240" w:dyaOrig="960">
-          <v:shape id="_x0000_i1039" type="#_x0000_t75" style="width:162pt;height:48pt" o:ole="">
+        <w:object w:dxaOrig="1560" w:dyaOrig="1120" w14:anchorId="4C7E0B09">
+          <v:shape id="_x0000_i1061" type="#_x0000_t75" style="width:78pt;height:56.35pt" o:ole="">
             <v:imagedata r:id="rId30" o:title=""/>
           </v:shape>
-          <o:OLEObject Type="Embed" ProgID="Equation.DSMT4" ShapeID="_x0000_i1039" DrawAspect="Content" ObjectID="_1627971936" r:id="rId31"/>
-        </w:object>
-      </w:r>
-    </w:p>
-    <w:p/>
-    <w:p/>
-    <w:p>
-      <w:pPr>
-        <w:pStyle w:val="ListParagraph"/>
-        <w:numPr>
-          <w:ilvl w:val="0"/>
-          <w:numId w:val="1"/>
-        </w:numPr>
-        <w:ind w:left="540" w:hanging="540"/>
-        <w:rPr>
-          <w:position w:val="-26"/>
-        </w:rPr>
-      </w:pPr>
-      <w:r>
-        <w:rPr>
-          <w:position w:val="-48"/>
-        </w:rPr>
-        <w:object w:dxaOrig="4360" w:dyaOrig="800">
-          <v:shape id="_x0000_i1101" type="#_x0000_t75" style="width:218.25pt;height:39.75pt" o:ole="">
-            <v:imagedata r:id="rId32" o:title=""/>
-          </v:shape>
-          <o:OLEObject Type="Embed" ProgID="Equation.DSMT4" ShapeID="_x0000_i1101" DrawAspect="Content" ObjectID="_1627971937" r:id="rId33"/>
-        </w:object>
-      </w:r>
-    </w:p>
-    <w:p>
-      <w:pPr>
-        <w:ind w:left="720"/>
-        <w:rPr>
-          <w:position w:val="-14"/>
-        </w:rPr>
-      </w:pPr>
-      <w:r>
-        <w:rPr>
-          <w:position w:val="-14"/>
-        </w:rPr>
-        <w:object w:dxaOrig="7200" w:dyaOrig="460">
-          <v:shape id="_x0000_i1042" type="#_x0000_t75" style="width:5in;height:23.25pt" o:ole="">
-            <v:imagedata r:id="rId34" o:title=""/>
-          </v:shape>
-          <o:OLEObject Type="Embed" ProgID="Equation.DSMT4" ShapeID="_x0000_i1042" DrawAspect="Content" ObjectID="_1627971938" r:id="rId35"/>
-        </w:object>
-      </w:r>
-    </w:p>
-    <w:p>
-      <w:pPr>
-        <w:spacing w:after="120"/>
-        <w:ind w:left="720"/>
-        <w:rPr>
-          <w:position w:val="-26"/>
-        </w:rPr>
-      </w:pPr>
-      <w:r>
-        <w:rPr>
-          <w:position w:val="-26"/>
-        </w:rPr>
-        <w:lastRenderedPageBreak/>
-        <w:tab/>
-      </w:r>
-      <w:r>
-        <w:rPr>
-          <w:position w:val="-66"/>
-        </w:rPr>
-        <w:object w:dxaOrig="6540" w:dyaOrig="1440">
-          <v:shape id="_x0000_i1043" type="#_x0000_t75" style="width:327pt;height:1in" o:ole="">
-            <v:imagedata r:id="rId36" o:title=""/>
-          </v:shape>
-          <o:OLEObject Type="Embed" ProgID="Equation.DSMT4" ShapeID="_x0000_i1043" DrawAspect="Content" ObjectID="_1627971939" r:id="rId37"/>
-        </w:object>
-      </w:r>
-    </w:p>
-    <w:p>
-      <w:pPr>
-        <w:ind w:left="720"/>
-        <w:rPr>
-          <w:position w:val="-28"/>
-        </w:rPr>
-      </w:pPr>
-      <w:r>
-        <w:rPr>
-          <w:position w:val="-54"/>
-        </w:rPr>
-        <w:object w:dxaOrig="5539" w:dyaOrig="859">
-          <v:shape id="_x0000_i1395" type="#_x0000_t75" style="width:277.5pt;height:43.5pt" o:ole="">
-            <v:imagedata r:id="rId38" o:title=""/>
-          </v:shape>
-          <o:OLEObject Type="Embed" ProgID="Equation.DSMT4" ShapeID="_x0000_i1395" DrawAspect="Content" ObjectID="_1627971940" r:id="rId39"/>
-        </w:object>
-      </w:r>
-    </w:p>
-    <w:p/>
-    <w:p/>
-    <w:p>
-      <w:pPr>
-        <w:pStyle w:val="ListParagraph"/>
-        <w:numPr>
-          <w:ilvl w:val="0"/>
-          <w:numId w:val="1"/>
-        </w:numPr>
-        <w:spacing w:line="240" w:lineRule="auto"/>
-        <w:ind w:left="540" w:hanging="540"/>
-        <w:rPr>
-          <w:position w:val="-26"/>
-        </w:rPr>
-      </w:pPr>
-      <w:r>
-        <w:rPr>
-          <w:position w:val="-48"/>
-        </w:rPr>
-        <w:object w:dxaOrig="4360" w:dyaOrig="800">
-          <v:shape id="_x0000_i1106" type="#_x0000_t75" style="width:218.25pt;height:39.75pt" o:ole="">
-            <v:imagedata r:id="rId40" o:title=""/>
-          </v:shape>
-          <o:OLEObject Type="Embed" ProgID="Equation.DSMT4" ShapeID="_x0000_i1106" DrawAspect="Content" ObjectID="_1627971941" r:id="rId41"/>
-        </w:object>
-      </w:r>
-    </w:p>
-    <w:p>
-      <w:pPr>
-        <w:ind w:left="720"/>
-        <w:rPr>
-          <w:position w:val="-14"/>
-        </w:rPr>
-      </w:pPr>
-      <w:r>
-        <w:rPr>
-          <w:position w:val="-14"/>
-        </w:rPr>
-        <w:object w:dxaOrig="7240" w:dyaOrig="460">
-          <v:shape id="_x0000_i1047" type="#_x0000_t75" style="width:362.25pt;height:23.25pt" o:ole="">
-            <v:imagedata r:id="rId42" o:title=""/>
-          </v:shape>
-          <o:OLEObject Type="Embed" ProgID="Equation.DSMT4" ShapeID="_x0000_i1047" DrawAspect="Content" ObjectID="_1627971942" r:id="rId43"/>
-        </w:object>
-      </w:r>
-    </w:p>
-    <w:p>
-      <w:pPr>
-        <w:tabs>
-          <w:tab w:val="left" w:pos="1440"/>
-        </w:tabs>
-        <w:spacing w:line="360" w:lineRule="auto"/>
-        <w:ind w:left="720"/>
-        <w:rPr>
-          <w:position w:val="-26"/>
-        </w:rPr>
-      </w:pPr>
-      <w:r>
-        <w:rPr>
-          <w:position w:val="-26"/>
-        </w:rPr>
-        <w:tab/>
-      </w:r>
-      <w:r>
-        <w:rPr>
-          <w:position w:val="-66"/>
-        </w:rPr>
-        <w:object w:dxaOrig="6540" w:dyaOrig="1440">
-          <v:shape id="_x0000_i1146" type="#_x0000_t75" style="width:327pt;height:1in" o:ole="">
-            <v:imagedata r:id="rId44" o:title=""/>
-          </v:shape>
-          <o:OLEObject Type="Embed" ProgID="Equation.DSMT4" ShapeID="_x0000_i1146" DrawAspect="Content" ObjectID="_1627971943" r:id="rId45"/>
-        </w:object>
-      </w:r>
-    </w:p>
-    <w:p>
-      <w:pPr>
-        <w:ind w:left="720"/>
-        <w:rPr>
-          <w:position w:val="-28"/>
-        </w:rPr>
-      </w:pPr>
-      <w:r>
-        <w:rPr>
-          <w:position w:val="-54"/>
-        </w:rPr>
-        <w:object w:dxaOrig="5640" w:dyaOrig="859">
-          <v:shape id="_x0000_i1397" type="#_x0000_t75" style="width:282.75pt;height:43.5pt" o:ole="">
-            <v:imagedata r:id="rId46" o:title=""/>
-          </v:shape>
-          <o:OLEObject Type="Embed" ProgID="Equation.DSMT4" ShapeID="_x0000_i1397" DrawAspect="Content" ObjectID="_1627971944" r:id="rId47"/>
-        </w:object>
-      </w:r>
-    </w:p>
-    <w:p/>
-    <w:p/>
-    <w:p>
-      <w:pPr>
-        <w:pStyle w:val="ListParagraph"/>
-        <w:numPr>
-          <w:ilvl w:val="0"/>
-          <w:numId w:val="1"/>
-        </w:numPr>
-        <w:ind w:left="540" w:hanging="540"/>
-      </w:pPr>
-      <w:r>
-        <w:rPr>
-          <w:position w:val="-48"/>
-        </w:rPr>
-        <w:object w:dxaOrig="4220" w:dyaOrig="800">
-          <v:shape id="_x0000_i1112" type="#_x0000_t75" style="width:210.75pt;height:39.75pt" o:ole="">
-            <v:imagedata r:id="rId48" o:title=""/>
-          </v:shape>
-          <o:OLEObject Type="Embed" ProgID="Equation.DSMT4" ShapeID="_x0000_i1112" DrawAspect="Content" ObjectID="_1627971945" r:id="rId49"/>
-        </w:object>
-      </w:r>
-    </w:p>
-    <w:p>
-      <w:pPr>
-        <w:spacing w:line="360" w:lineRule="auto"/>
-        <w:ind w:left="720"/>
-        <w:rPr>
-          <w:color w:val="FF0000"/>
-        </w:rPr>
-      </w:pPr>
-      <w:r>
-        <w:rPr>
-          <w:color w:val="FF0000"/>
-          <w:position w:val="-6"/>
-        </w:rPr>
-        <w:object w:dxaOrig="7200" w:dyaOrig="380">
-          <v:shape id="_x0000_i1053" type="#_x0000_t75" style="width:5in;height:18.75pt" o:ole="">
-            <v:imagedata r:id="rId50" o:title=""/>
-          </v:shape>
-          <o:OLEObject Type="Embed" ProgID="Equation.DSMT4" ShapeID="_x0000_i1053" DrawAspect="Content" ObjectID="_1627971946" r:id="rId51"/>
-        </w:object>
-      </w:r>
-    </w:p>
-    <w:p>
-      <w:pPr>
-        <w:tabs>
-          <w:tab w:val="left" w:pos="4320"/>
-        </w:tabs>
-        <w:ind w:left="720"/>
-        <w:rPr>
-          <w:color w:val="FF0000"/>
-        </w:rPr>
-      </w:pPr>
-      <w:r>
-        <w:rPr>
-          <w:color w:val="FF0000"/>
-          <w:position w:val="-84"/>
-        </w:rPr>
-        <w:object w:dxaOrig="2380" w:dyaOrig="1800">
-          <v:shape id="_x0000_i1054" type="#_x0000_t75" style="width:119.25pt;height:90pt" o:ole="">
-            <v:imagedata r:id="rId52" o:title=""/>
-          </v:shape>
-          <o:OLEObject Type="Embed" ProgID="Equation.DSMT4" ShapeID="_x0000_i1054" DrawAspect="Content" ObjectID="_1627971947" r:id="rId53"/>
-        </w:object>
-      </w:r>
-      <w:r>
-        <w:rPr>
-          <w:color w:val="FF0000"/>
-        </w:rPr>
-        <w:t xml:space="preserve"> </w:t>
-      </w:r>
-      <w:r>
-        <w:rPr>
-          <w:color w:val="FF0000"/>
-        </w:rPr>
-        <w:tab/>
-      </w:r>
-      <w:r>
-        <w:rPr>
-          <w:color w:val="FF0000"/>
-          <w:position w:val="-48"/>
-        </w:rPr>
-        <w:object w:dxaOrig="1840" w:dyaOrig="1080">
-          <v:shape id="_x0000_i1055" type="#_x0000_t75" style="width:92.25pt;height:54pt" o:ole="">
-            <v:imagedata r:id="rId54" o:title=""/>
-          </v:shape>
-          <o:OLEObject Type="Embed" ProgID="Equation.DSMT4" ShapeID="_x0000_i1055" DrawAspect="Content" ObjectID="_1627971948" r:id="rId55"/>
-        </w:object>
-      </w:r>
-      <w:r>
-        <w:rPr>
-          <w:color w:val="FF0000"/>
-        </w:rPr>
-        <w:t xml:space="preserve"> </w:t>
-      </w:r>
-    </w:p>
-    <w:p>
-      <w:pPr>
-        <w:ind w:left="720"/>
-        <w:rPr>
-          <w:color w:val="FF0000"/>
-        </w:rPr>
-      </w:pPr>
-      <w:r>
-        <w:rPr>
-          <w:color w:val="FF0000"/>
-          <w:position w:val="-54"/>
-        </w:rPr>
-        <w:object w:dxaOrig="5120" w:dyaOrig="1100">
-          <v:shape id="_x0000_i1056" type="#_x0000_t75" style="width:255.75pt;height:54.75pt" o:ole="">
-            <v:imagedata r:id="rId56" o:title=""/>
-          </v:shape>
-          <o:OLEObject Type="Embed" ProgID="Equation.DSMT4" ShapeID="_x0000_i1056" DrawAspect="Content" ObjectID="_1627971949" r:id="rId57"/>
-        </w:object>
-      </w:r>
-    </w:p>
-    <w:p/>
-    <w:p/>
-    <w:p>
-      <w:pPr>
-        <w:pStyle w:val="ListParagraph"/>
-        <w:numPr>
-          <w:ilvl w:val="0"/>
-          <w:numId w:val="1"/>
-        </w:numPr>
-        <w:spacing w:line="240" w:lineRule="auto"/>
-        <w:ind w:left="540" w:hanging="540"/>
-      </w:pPr>
-      <w:r>
-        <w:rPr>
-          <w:position w:val="-48"/>
-        </w:rPr>
-        <w:object w:dxaOrig="3920" w:dyaOrig="900">
-          <v:shape id="_x0000_i1176" type="#_x0000_t75" style="width:195.75pt;height:45pt" o:ole="">
-            <v:imagedata r:id="rId58" o:title=""/>
-          </v:shape>
-          <o:OLEObject Type="Embed" ProgID="Equation.DSMT4" ShapeID="_x0000_i1176" DrawAspect="Content" ObjectID="_1627971950" r:id="rId59"/>
-        </w:object>
-      </w:r>
-    </w:p>
-    <w:p>
-      <w:pPr>
-        <w:ind w:left="720"/>
-      </w:pPr>
-      <w:r>
-        <w:rPr>
-          <w:position w:val="-6"/>
-        </w:rPr>
-        <w:object w:dxaOrig="5220" w:dyaOrig="380">
-          <v:shape id="_x0000_i1059" type="#_x0000_t75" style="width:261pt;height:18.75pt" o:ole="">
-            <v:imagedata r:id="rId60" o:title=""/>
-          </v:shape>
-          <o:OLEObject Type="Embed" ProgID="Equation.DSMT4" ShapeID="_x0000_i1059" DrawAspect="Content" ObjectID="_1627971951" r:id="rId61"/>
-        </w:object>
-      </w:r>
-    </w:p>
-    <w:p>
-      <w:pPr>
-        <w:tabs>
-          <w:tab w:val="left" w:pos="1440"/>
-        </w:tabs>
-        <w:spacing w:line="360" w:lineRule="auto"/>
-        <w:ind w:left="720"/>
-      </w:pPr>
-      <w:r>
-        <w:lastRenderedPageBreak/>
-        <w:tab/>
-      </w:r>
-      <w:r>
-        <w:rPr>
-          <w:position w:val="-56"/>
-        </w:rPr>
-        <w:object w:dxaOrig="2180" w:dyaOrig="1340">
-          <v:shape id="_x0000_i1402" type="#_x0000_t75" style="width:108.75pt;height:66.75pt" o:ole="">
-            <v:imagedata r:id="rId62" o:title=""/>
-          </v:shape>
-          <o:OLEObject Type="Embed" ProgID="Equation.DSMT4" ShapeID="_x0000_i1402" DrawAspect="Content" ObjectID="_1627971952" r:id="rId63"/>
-        </w:object>
-      </w:r>
-    </w:p>
-    <w:p>
-      <w:pPr>
-        <w:tabs>
-          <w:tab w:val="left" w:pos="1440"/>
-          <w:tab w:val="left" w:pos="4320"/>
-        </w:tabs>
-        <w:spacing w:line="360" w:lineRule="auto"/>
-        <w:ind w:left="720"/>
-      </w:pPr>
-      <w:r>
-        <w:tab/>
-      </w:r>
-      <w:r>
-        <w:rPr>
-          <w:position w:val="-50"/>
-        </w:rPr>
-        <w:object w:dxaOrig="1939" w:dyaOrig="1120">
-          <v:shape id="_x0000_i1405" type="#_x0000_t75" style="width:96.75pt;height:56.25pt" o:ole="">
-            <v:imagedata r:id="rId64" o:title=""/>
-          </v:shape>
-          <o:OLEObject Type="Embed" ProgID="Equation.DSMT4" ShapeID="_x0000_i1405" DrawAspect="Content" ObjectID="_1627971953" r:id="rId65"/>
-        </w:object>
-      </w:r>
-      <w:r>
-        <w:t xml:space="preserve"> </w:t>
-      </w:r>
-      <w:r>
-        <w:tab/>
-      </w:r>
-      <w:r>
-        <w:rPr>
-          <w:position w:val="-50"/>
-        </w:rPr>
-        <w:object w:dxaOrig="2360" w:dyaOrig="1120">
-          <v:shape id="_x0000_i1408" type="#_x0000_t75" style="width:117.75pt;height:56.25pt" o:ole="">
-            <v:imagedata r:id="rId66" o:title=""/>
-          </v:shape>
-          <o:OLEObject Type="Embed" ProgID="Equation.DSMT4" ShapeID="_x0000_i1408" DrawAspect="Content" ObjectID="_1627971954" r:id="rId67"/>
-        </w:object>
-      </w:r>
-    </w:p>
-    <w:p>
-      <w:pPr>
-        <w:tabs>
-          <w:tab w:val="left" w:pos="1440"/>
-          <w:tab w:val="left" w:pos="4320"/>
-        </w:tabs>
-        <w:spacing w:line="360" w:lineRule="auto"/>
-        <w:ind w:left="720"/>
-      </w:pPr>
-      <w:r>
-        <w:rPr>
-          <w:position w:val="-10"/>
-        </w:rPr>
-        <w:object w:dxaOrig="820" w:dyaOrig="340">
-          <v:shape id="_x0000_i1416" type="#_x0000_t75" style="width:41.25pt;height:17.25pt" o:ole="">
-            <v:imagedata r:id="rId68" o:title=""/>
-          </v:shape>
-          <o:OLEObject Type="Embed" ProgID="Equation.DSMT4" ShapeID="_x0000_i1416" DrawAspect="Content" ObjectID="_1627971955" r:id="rId69"/>
-        </w:object>
-      </w:r>
-    </w:p>
-    <w:p>
-      <w:pPr>
-        <w:tabs>
-          <w:tab w:val="left" w:pos="1440"/>
-          <w:tab w:val="left" w:pos="4320"/>
-        </w:tabs>
-        <w:spacing w:line="360" w:lineRule="auto"/>
-        <w:ind w:left="720"/>
-      </w:pPr>
-      <w:r>
-        <w:rPr>
-          <w:position w:val="-30"/>
-        </w:rPr>
-        <w:object w:dxaOrig="1980" w:dyaOrig="720">
-          <v:shape id="_x0000_i1411" type="#_x0000_t75" style="width:99pt;height:36pt" o:ole="">
-            <v:imagedata r:id="rId70" o:title=""/>
-          </v:shape>
-          <o:OLEObject Type="Embed" ProgID="Equation.DSMT4" ShapeID="_x0000_i1411" DrawAspect="Content" ObjectID="_1627971956" r:id="rId71"/>
-        </w:object>
-      </w:r>
-    </w:p>
-    <w:p>
-      <w:pPr>
-        <w:ind w:left="720"/>
-      </w:pPr>
-      <w:r>
-        <w:rPr>
-          <w:position w:val="-54"/>
-        </w:rPr>
-        <w:object w:dxaOrig="4140" w:dyaOrig="960">
-          <v:shape id="_x0000_i1208" type="#_x0000_t75" style="width:206.25pt;height:47.25pt" o:ole="">
-            <v:imagedata r:id="rId72" o:title=""/>
-          </v:shape>
-          <o:OLEObject Type="Embed" ProgID="Equation.DSMT4" ShapeID="_x0000_i1208" DrawAspect="Content" ObjectID="_1627971957" r:id="rId73"/>
-        </w:object>
-      </w:r>
-    </w:p>
-    <w:p/>
-    <w:p/>
-    <w:p>
-      <w:pPr>
-        <w:pStyle w:val="ListParagraph"/>
-        <w:numPr>
-          <w:ilvl w:val="0"/>
-          <w:numId w:val="1"/>
-        </w:numPr>
-        <w:ind w:left="540" w:hanging="540"/>
-        <w:rPr>
-          <w:szCs w:val="24"/>
-        </w:rPr>
-      </w:pPr>
-      <w:r>
-        <w:rPr>
-          <w:position w:val="-30"/>
-        </w:rPr>
-        <w:object w:dxaOrig="3240" w:dyaOrig="720">
-          <v:shape id="_x0000_i1214" type="#_x0000_t75" style="width:162pt;height:36pt" o:ole="">
-            <v:imagedata r:id="rId74" o:title=""/>
-          </v:shape>
-          <o:OLEObject Type="Embed" ProgID="Equation.DSMT4" ShapeID="_x0000_i1214" DrawAspect="Content" ObjectID="_1627971958" r:id="rId75"/>
-        </w:object>
-      </w:r>
-      <w:bookmarkStart w:id="0" w:name="_GoBack"/>
-    </w:p>
-    <w:bookmarkEnd w:id="0"/>
-    <w:p>
-      <w:pPr>
-        <w:ind w:left="360"/>
-      </w:pPr>
-      <w:r>
-        <w:rPr>
-          <w:position w:val="-6"/>
-        </w:rPr>
-        <w:object w:dxaOrig="4819" w:dyaOrig="380">
-          <v:shape id="_x0000_i1064" type="#_x0000_t75" style="width:240.75pt;height:18.75pt" o:ole="">
-            <v:imagedata r:id="rId76" o:title=""/>
-          </v:shape>
-          <o:OLEObject Type="Embed" ProgID="Equation.DSMT4" ShapeID="_x0000_i1064" DrawAspect="Content" ObjectID="_1627971959" r:id="rId77"/>
-        </w:object>
-      </w:r>
-    </w:p>
-    <w:p>
-      <w:pPr>
-        <w:spacing w:line="360" w:lineRule="auto"/>
-        <w:ind w:left="720"/>
-      </w:pPr>
-      <w:r>
-        <w:tab/>
-      </w:r>
-      <w:r>
-        <w:rPr>
-          <w:position w:val="-70"/>
-        </w:rPr>
-        <w:object w:dxaOrig="3660" w:dyaOrig="1480">
-          <v:shape id="_x0000_i1419" type="#_x0000_t75" style="width:183pt;height:73.5pt" o:ole="">
-            <v:imagedata r:id="rId78" o:title=""/>
-          </v:shape>
-          <o:OLEObject Type="Embed" ProgID="Equation.DSMT4" ShapeID="_x0000_i1419" DrawAspect="Content" ObjectID="_1627971960" r:id="rId79"/>
-        </w:object>
-      </w:r>
-    </w:p>
-    <w:p>
-      <w:pPr>
-        <w:spacing w:line="360" w:lineRule="auto"/>
-        <w:ind w:left="720"/>
-      </w:pPr>
-      <w:r>
-        <w:rPr>
-          <w:position w:val="-50"/>
-        </w:rPr>
-        <w:object w:dxaOrig="1560" w:dyaOrig="1120">
-          <v:shape id="_x0000_i1422" type="#_x0000_t75" style="width:78pt;height:56.25pt" o:ole="">
-            <v:imagedata r:id="rId80" o:title=""/>
-          </v:shape>
-          <o:OLEObject Type="Embed" ProgID="Equation.DSMT4" ShapeID="_x0000_i1422" DrawAspect="Content" ObjectID="_1627971961" r:id="rId81"/>
+          <o:OLEObject Type="Embed" ProgID="Equation.DSMT4" ShapeID="_x0000_i1061" DrawAspect="Content" ObjectID="_1661771277" r:id="rId31"/>
         </w:object>
       </w:r>
     </w:p>
@@ -955,11 +390,11 @@
         <w:rPr>
           <w:position w:val="-60"/>
         </w:rPr>
-        <w:object w:dxaOrig="2560" w:dyaOrig="1660">
-          <v:shape id="_x0000_i1432" type="#_x0000_t75" style="width:128.25pt;height:83.25pt" o:ole="">
-            <v:imagedata r:id="rId82" o:title=""/>
-          </v:shape>
-          <o:OLEObject Type="Embed" ProgID="Equation.DSMT4" ShapeID="_x0000_i1432" DrawAspect="Content" ObjectID="_1627971962" r:id="rId83"/>
+        <w:object w:dxaOrig="2560" w:dyaOrig="1660" w14:anchorId="1A7A24A0">
+          <v:shape id="_x0000_i1062" type="#_x0000_t75" style="width:128.35pt;height:83.35pt" o:ole="">
+            <v:imagedata r:id="rId32" o:title=""/>
+          </v:shape>
+          <o:OLEObject Type="Embed" ProgID="Equation.DSMT4" ShapeID="_x0000_i1062" DrawAspect="Content" ObjectID="_1661771278" r:id="rId33"/>
         </w:object>
       </w:r>
       <w:r>
@@ -972,11 +407,11 @@
         <w:rPr>
           <w:position w:val="-26"/>
         </w:rPr>
-        <w:object w:dxaOrig="1800" w:dyaOrig="1320">
-          <v:shape id="_x0000_i1434" type="#_x0000_t75" style="width:90pt;height:66pt" o:ole="">
-            <v:imagedata r:id="rId84" o:title=""/>
-          </v:shape>
-          <o:OLEObject Type="Embed" ProgID="Equation.DSMT4" ShapeID="_x0000_i1434" DrawAspect="Content" ObjectID="_1627971963" r:id="rId85"/>
+        <w:object w:dxaOrig="1800" w:dyaOrig="1320" w14:anchorId="5ADBC51F">
+          <v:shape id="_x0000_i1063" type="#_x0000_t75" style="width:90pt;height:66pt" o:ole="">
+            <v:imagedata r:id="rId34" o:title=""/>
+          </v:shape>
+          <o:OLEObject Type="Embed" ProgID="Equation.DSMT4" ShapeID="_x0000_i1063" DrawAspect="Content" ObjectID="_1661771279" r:id="rId35"/>
         </w:object>
       </w:r>
     </w:p>
@@ -993,17 +428,12 @@
           <w:position w:val="-36"/>
           <w:szCs w:val="24"/>
         </w:rPr>
-        <w:object w:dxaOrig="4360" w:dyaOrig="780">
-          <v:shape id="_x0000_i1230" type="#_x0000_t75" style="width:218.25pt;height:39.75pt" o:ole="">
-            <v:imagedata r:id="rId86" o:title=""/>
-          </v:shape>
-          <o:OLEObject Type="Embed" ProgID="Equation.DSMT4" ShapeID="_x0000_i1230" DrawAspect="Content" ObjectID="_1627971964" r:id="rId87"/>
-        </w:object>
-      </w:r>
-    </w:p>
-    <w:p>
-      <w:r>
-        <w:br w:type="page"/>
+        <w:object w:dxaOrig="4360" w:dyaOrig="780" w14:anchorId="3C261C8A">
+          <v:shape id="_x0000_i1064" type="#_x0000_t75" style="width:218.35pt;height:39.65pt" o:ole="">
+            <v:imagedata r:id="rId36" o:title=""/>
+          </v:shape>
+          <o:OLEObject Type="Embed" ProgID="Equation.DSMT4" ShapeID="_x0000_i1064" DrawAspect="Content" ObjectID="_1661771280" r:id="rId37"/>
+        </w:object>
       </w:r>
     </w:p>
     <w:p>
@@ -1023,11 +453,11 @@
         <w:rPr>
           <w:position w:val="-30"/>
         </w:rPr>
-        <w:object w:dxaOrig="2020" w:dyaOrig="620">
-          <v:shape id="_x0000_i1235" type="#_x0000_t75" style="width:101.25pt;height:30.75pt" o:ole="">
-            <v:imagedata r:id="rId88" o:title=""/>
-          </v:shape>
-          <o:OLEObject Type="Embed" ProgID="Equation.DSMT4" ShapeID="_x0000_i1235" DrawAspect="Content" ObjectID="_1627971965" r:id="rId89"/>
+        <w:object w:dxaOrig="2020" w:dyaOrig="620" w14:anchorId="1D21B1A7">
+          <v:shape id="_x0000_i1065" type="#_x0000_t75" style="width:101.35pt;height:30.65pt" o:ole="">
+            <v:imagedata r:id="rId38" o:title=""/>
+          </v:shape>
+          <o:OLEObject Type="Embed" ProgID="Equation.DSMT4" ShapeID="_x0000_i1065" DrawAspect="Content" ObjectID="_1661771281" r:id="rId39"/>
         </w:object>
       </w:r>
     </w:p>
@@ -1043,11 +473,11 @@
         <w:rPr>
           <w:position w:val="-6"/>
         </w:rPr>
-        <w:object w:dxaOrig="1700" w:dyaOrig="279">
-          <v:shape id="_x0000_i1068" type="#_x0000_t75" style="width:84pt;height:14.25pt" o:ole="">
-            <v:imagedata r:id="rId90" o:title=""/>
-          </v:shape>
-          <o:OLEObject Type="Embed" ProgID="Equation.DSMT4" ShapeID="_x0000_i1068" DrawAspect="Content" ObjectID="_1627971966" r:id="rId91"/>
+        <w:object w:dxaOrig="1700" w:dyaOrig="279" w14:anchorId="30A90D24">
+          <v:shape id="_x0000_i1066" type="#_x0000_t75" style="width:84pt;height:14.35pt" o:ole="">
+            <v:imagedata r:id="rId40" o:title=""/>
+          </v:shape>
+          <o:OLEObject Type="Embed" ProgID="Equation.DSMT4" ShapeID="_x0000_i1066" DrawAspect="Content" ObjectID="_1661771282" r:id="rId41"/>
         </w:object>
       </w:r>
     </w:p>
@@ -1060,11 +490,11 @@
         <w:rPr>
           <w:position w:val="-48"/>
         </w:rPr>
-        <w:object w:dxaOrig="2740" w:dyaOrig="1080">
-          <v:shape id="_x0000_i1258" type="#_x0000_t75" style="width:137.25pt;height:54.75pt" o:ole="">
-            <v:imagedata r:id="rId92" o:title=""/>
-          </v:shape>
-          <o:OLEObject Type="Embed" ProgID="Equation.DSMT4" ShapeID="_x0000_i1258" DrawAspect="Content" ObjectID="_1627971967" r:id="rId93"/>
+        <w:object w:dxaOrig="2740" w:dyaOrig="1080" w14:anchorId="6069DDC4">
+          <v:shape id="_x0000_i1067" type="#_x0000_t75" style="width:137.35pt;height:54.65pt" o:ole="">
+            <v:imagedata r:id="rId42" o:title=""/>
+          </v:shape>
+          <o:OLEObject Type="Embed" ProgID="Equation.DSMT4" ShapeID="_x0000_i1067" DrawAspect="Content" ObjectID="_1661771283" r:id="rId43"/>
         </w:object>
       </w:r>
     </w:p>
@@ -1080,11 +510,11 @@
         <w:rPr>
           <w:position w:val="-36"/>
         </w:rPr>
-        <w:object w:dxaOrig="2560" w:dyaOrig="680">
-          <v:shape id="_x0000_i1265" type="#_x0000_t75" style="width:127.5pt;height:34.5pt" o:ole="">
-            <v:imagedata r:id="rId94" o:title=""/>
-          </v:shape>
-          <o:OLEObject Type="Embed" ProgID="Equation.DSMT4" ShapeID="_x0000_i1265" DrawAspect="Content" ObjectID="_1627971968" r:id="rId95"/>
+        <w:object w:dxaOrig="2560" w:dyaOrig="680" w14:anchorId="586D912D">
+          <v:shape id="_x0000_i1068" type="#_x0000_t75" style="width:127.35pt;height:34.65pt" o:ole="">
+            <v:imagedata r:id="rId44" o:title=""/>
+          </v:shape>
+          <o:OLEObject Type="Embed" ProgID="Equation.DSMT4" ShapeID="_x0000_i1068" DrawAspect="Content" ObjectID="_1661771284" r:id="rId45"/>
         </w:object>
       </w:r>
     </w:p>
@@ -1104,15 +534,15 @@
         <w:rPr>
           <w:position w:val="-30"/>
         </w:rPr>
-        <w:object w:dxaOrig="2760" w:dyaOrig="620">
-          <v:shape id="_x0000_i1287" type="#_x0000_t75" style="width:137.25pt;height:30.75pt" o:ole="">
-            <v:imagedata r:id="rId96" o:title=""/>
-          </v:shape>
-          <o:OLEObject Type="Embed" ProgID="Equation.DSMT4" ShapeID="_x0000_i1287" DrawAspect="Content" ObjectID="_1627971969" r:id="rId97"/>
-        </w:object>
-      </w:r>
-    </w:p>
-    <w:bookmarkStart w:id="1" w:name="MTBlankEqn"/>
+        <w:object w:dxaOrig="2760" w:dyaOrig="620" w14:anchorId="7E67578A">
+          <v:shape id="_x0000_i1069" type="#_x0000_t75" style="width:137.35pt;height:30.65pt" o:ole="">
+            <v:imagedata r:id="rId46" o:title=""/>
+          </v:shape>
+          <o:OLEObject Type="Embed" ProgID="Equation.DSMT4" ShapeID="_x0000_i1069" DrawAspect="Content" ObjectID="_1661771285" r:id="rId47"/>
+        </w:object>
+      </w:r>
+    </w:p>
+    <w:bookmarkStart w:id="0" w:name="MTBlankEqn"/>
     <w:p>
       <w:pPr>
         <w:spacing w:line="360" w:lineRule="auto"/>
@@ -1125,14 +555,14 @@
         <w:rPr>
           <w:position w:val="-6"/>
         </w:rPr>
-        <w:object w:dxaOrig="2680" w:dyaOrig="279">
-          <v:shape id="_x0000_i1284" type="#_x0000_t75" style="width:134.25pt;height:14.25pt" o:ole="">
-            <v:imagedata r:id="rId98" o:title=""/>
-          </v:shape>
-          <o:OLEObject Type="Embed" ProgID="Equation.DSMT4" ShapeID="_x0000_i1284" DrawAspect="Content" ObjectID="_1627971970" r:id="rId99"/>
-        </w:object>
-      </w:r>
-      <w:bookmarkEnd w:id="1"/>
+        <w:object w:dxaOrig="2680" w:dyaOrig="279" w14:anchorId="5D96546C">
+          <v:shape id="_x0000_i1070" type="#_x0000_t75" style="width:134.35pt;height:14.35pt" o:ole="">
+            <v:imagedata r:id="rId48" o:title=""/>
+          </v:shape>
+          <o:OLEObject Type="Embed" ProgID="Equation.DSMT4" ShapeID="_x0000_i1070" DrawAspect="Content" ObjectID="_1661771286" r:id="rId49"/>
+        </w:object>
+      </w:r>
+      <w:bookmarkEnd w:id="0"/>
       <w:r>
         <w:rPr>
           <w:position w:val="-34"/>
@@ -1149,11 +579,11 @@
         <w:rPr>
           <w:position w:val="-34"/>
         </w:rPr>
-        <w:object w:dxaOrig="1820" w:dyaOrig="800">
-          <v:shape id="_x0000_i1386" type="#_x0000_t75" style="width:90.75pt;height:39.75pt" o:ole="">
-            <v:imagedata r:id="rId100" o:title=""/>
-          </v:shape>
-          <o:OLEObject Type="Embed" ProgID="Equation.DSMT4" ShapeID="_x0000_i1386" DrawAspect="Content" ObjectID="_1627971971" r:id="rId101"/>
+        <w:object w:dxaOrig="1820" w:dyaOrig="800" w14:anchorId="6B31A6D9">
+          <v:shape id="_x0000_i1071" type="#_x0000_t75" style="width:90.65pt;height:39.65pt" o:ole="">
+            <v:imagedata r:id="rId50" o:title=""/>
+          </v:shape>
+          <o:OLEObject Type="Embed" ProgID="Equation.DSMT4" ShapeID="_x0000_i1071" DrawAspect="Content" ObjectID="_1661771287" r:id="rId51"/>
         </w:object>
       </w:r>
     </w:p>
@@ -1169,11 +599,11 @@
         <w:rPr>
           <w:position w:val="-66"/>
         </w:rPr>
-        <w:object w:dxaOrig="2260" w:dyaOrig="1440">
-          <v:shape id="_x0000_i1387" type="#_x0000_t75" style="width:113.25pt;height:1in" o:ole="">
-            <v:imagedata r:id="rId102" o:title=""/>
-          </v:shape>
-          <o:OLEObject Type="Embed" ProgID="Equation.DSMT4" ShapeID="_x0000_i1387" DrawAspect="Content" ObjectID="_1627971972" r:id="rId103"/>
+        <w:object w:dxaOrig="2260" w:dyaOrig="1440" w14:anchorId="6ADAB715">
+          <v:shape id="_x0000_i1072" type="#_x0000_t75" style="width:113.35pt;height:1in" o:ole="">
+            <v:imagedata r:id="rId52" o:title=""/>
+          </v:shape>
+          <o:OLEObject Type="Embed" ProgID="Equation.DSMT4" ShapeID="_x0000_i1072" DrawAspect="Content" ObjectID="_1661771288" r:id="rId53"/>
         </w:object>
       </w:r>
       <w:r>
@@ -1186,11 +616,11 @@
         <w:rPr>
           <w:position w:val="-20"/>
         </w:rPr>
-        <w:object w:dxaOrig="2320" w:dyaOrig="980">
-          <v:shape id="_x0000_i1388" type="#_x0000_t75" style="width:116.25pt;height:48.75pt" o:ole="">
-            <v:imagedata r:id="rId104" o:title=""/>
-          </v:shape>
-          <o:OLEObject Type="Embed" ProgID="Equation.DSMT4" ShapeID="_x0000_i1388" DrawAspect="Content" ObjectID="_1627971973" r:id="rId105"/>
+        <w:object w:dxaOrig="2320" w:dyaOrig="980" w14:anchorId="63AEA254">
+          <v:shape id="_x0000_i1073" type="#_x0000_t75" style="width:116.35pt;height:48.65pt" o:ole="">
+            <v:imagedata r:id="rId54" o:title=""/>
+          </v:shape>
+          <o:OLEObject Type="Embed" ProgID="Equation.DSMT4" ShapeID="_x0000_i1073" DrawAspect="Content" ObjectID="_1661771289" r:id="rId55"/>
         </w:object>
       </w:r>
     </w:p>
@@ -1206,22 +636,22 @@
         <w:rPr>
           <w:position w:val="-36"/>
         </w:rPr>
-        <w:object w:dxaOrig="2960" w:dyaOrig="680">
-          <v:shape id="_x0000_i1389" type="#_x0000_t75" style="width:147.75pt;height:33pt" o:ole="">
-            <v:imagedata r:id="rId106" o:title=""/>
-          </v:shape>
-          <o:OLEObject Type="Embed" ProgID="Equation.DSMT4" ShapeID="_x0000_i1389" DrawAspect="Content" ObjectID="_1627971974" r:id="rId107"/>
+        <w:object w:dxaOrig="2960" w:dyaOrig="680" w14:anchorId="3D965A8A">
+          <v:shape id="_x0000_i1074" type="#_x0000_t75" style="width:147.65pt;height:33pt" o:ole="">
+            <v:imagedata r:id="rId56" o:title=""/>
+          </v:shape>
+          <o:OLEObject Type="Embed" ProgID="Equation.DSMT4" ShapeID="_x0000_i1074" DrawAspect="Content" ObjectID="_1661771290" r:id="rId57"/>
         </w:object>
       </w:r>
     </w:p>
     <w:p/>
     <w:sectPr>
-      <w:headerReference w:type="even" r:id="rId108"/>
-      <w:headerReference w:type="default" r:id="rId109"/>
-      <w:footerReference w:type="even" r:id="rId110"/>
-      <w:footerReference w:type="default" r:id="rId111"/>
-      <w:headerReference w:type="first" r:id="rId112"/>
-      <w:footerReference w:type="first" r:id="rId113"/>
+      <w:headerReference w:type="even" r:id="rId58"/>
+      <w:headerReference w:type="default" r:id="rId59"/>
+      <w:footerReference w:type="even" r:id="rId60"/>
+      <w:footerReference w:type="default" r:id="rId61"/>
+      <w:headerReference w:type="first" r:id="rId62"/>
+      <w:footerReference w:type="first" r:id="rId63"/>
       <w:pgSz w:w="12240" w:h="15840" w:code="1"/>
       <w:pgMar w:top="864" w:right="1008" w:bottom="720" w:left="864" w:header="288" w:footer="288" w:gutter="0"/>
       <w:cols w:space="720"/>
@@ -1232,7 +662,7 @@
 </file>
 
 <file path=word/endnotes.xml><?xml version="1.0" encoding="utf-8"?>
-<w:endnotes xmlns:wpc="http://schemas.microsoft.com/office/word/2010/wordprocessingCanvas" xmlns:cx="http://schemas.microsoft.com/office/drawing/2014/chartex" xmlns:cx1="http://schemas.microsoft.com/office/drawing/2015/9/8/chartex" xmlns:mc="http://schemas.openxmlformats.org/markup-compatibility/2006" xmlns:o="urn:schemas-microsoft-com:office:office" xmlns:r="http://schemas.openxmlformats.org/officeDocument/2006/relationships" xmlns:m="http://schemas.openxmlformats.org/officeDocument/2006/math" xmlns:v="urn:schemas-microsoft-com:vml" xmlns:wp14="http://schemas.microsoft.com/office/word/2010/wordprocessingDrawing" xmlns:wp="http://schemas.openxmlformats.org/drawingml/2006/wordprocessingDrawing" xmlns:w10="urn:schemas-microsoft-com:office:word" xmlns:w="http://schemas.openxmlformats.org/wordprocessingml/2006/main" xmlns:w14="http://schemas.microsoft.com/office/word/2010/wordml" xmlns:w15="http://schemas.microsoft.com/office/word/2012/wordml" xmlns:w16se="http://schemas.microsoft.com/office/word/2015/wordml/symex" xmlns:wpg="http://schemas.microsoft.com/office/word/2010/wordprocessingGroup" xmlns:wpi="http://schemas.microsoft.com/office/word/2010/wordprocessingInk" xmlns:wne="http://schemas.microsoft.com/office/word/2006/wordml" xmlns:wps="http://schemas.microsoft.com/office/word/2010/wordprocessingShape" mc:Ignorable="w14 w15 w16se wp14">
+<w:endnotes xmlns:wpc="http://schemas.microsoft.com/office/word/2010/wordprocessingCanvas" xmlns:cx="http://schemas.microsoft.com/office/drawing/2014/chartex" xmlns:cx1="http://schemas.microsoft.com/office/drawing/2015/9/8/chartex" xmlns:cx2="http://schemas.microsoft.com/office/drawing/2015/10/21/chartex" xmlns:cx3="http://schemas.microsoft.com/office/drawing/2016/5/9/chartex" xmlns:cx4="http://schemas.microsoft.com/office/drawing/2016/5/10/chartex" xmlns:cx5="http://schemas.microsoft.com/office/drawing/2016/5/11/chartex" xmlns:cx6="http://schemas.microsoft.com/office/drawing/2016/5/12/chartex" xmlns:cx7="http://schemas.microsoft.com/office/drawing/2016/5/13/chartex" xmlns:cx8="http://schemas.microsoft.com/office/drawing/2016/5/14/chartex" xmlns:mc="http://schemas.openxmlformats.org/markup-compatibility/2006" xmlns:aink="http://schemas.microsoft.com/office/drawing/2016/ink" xmlns:am3d="http://schemas.microsoft.com/office/drawing/2017/model3d" xmlns:o="urn:schemas-microsoft-com:office:office" xmlns:r="http://schemas.openxmlformats.org/officeDocument/2006/relationships" xmlns:m="http://schemas.openxmlformats.org/officeDocument/2006/math" xmlns:v="urn:schemas-microsoft-com:vml" xmlns:wp14="http://schemas.microsoft.com/office/word/2010/wordprocessingDrawing" xmlns:wp="http://schemas.openxmlformats.org/drawingml/2006/wordprocessingDrawing" xmlns:w10="urn:schemas-microsoft-com:office:word" xmlns:w="http://schemas.openxmlformats.org/wordprocessingml/2006/main" xmlns:w14="http://schemas.microsoft.com/office/word/2010/wordml" xmlns:w15="http://schemas.microsoft.com/office/word/2012/wordml" xmlns:w16cex="http://schemas.microsoft.com/office/word/2018/wordml/cex" xmlns:w16cid="http://schemas.microsoft.com/office/word/2016/wordml/cid" xmlns:w16="http://schemas.microsoft.com/office/word/2018/wordml" xmlns:w16se="http://schemas.microsoft.com/office/word/2015/wordml/symex" xmlns:wpg="http://schemas.microsoft.com/office/word/2010/wordprocessingGroup" xmlns:wpi="http://schemas.microsoft.com/office/word/2010/wordprocessingInk" xmlns:wne="http://schemas.microsoft.com/office/word/2006/wordml" xmlns:wps="http://schemas.microsoft.com/office/word/2010/wordprocessingShape" mc:Ignorable="w14 w15 w16se w16cid w16 w16cex wp14">
   <w:endnote w:type="separator" w:id="-1">
     <w:p>
       <w:pPr>
@@ -1257,7 +687,7 @@
 </file>
 
 <file path=word/footer1.xml><?xml version="1.0" encoding="utf-8"?>
-<w:ftr xmlns:wpc="http://schemas.microsoft.com/office/word/2010/wordprocessingCanvas" xmlns:cx="http://schemas.microsoft.com/office/drawing/2014/chartex" xmlns:cx1="http://schemas.microsoft.com/office/drawing/2015/9/8/chartex" xmlns:mc="http://schemas.openxmlformats.org/markup-compatibility/2006" xmlns:o="urn:schemas-microsoft-com:office:office" xmlns:r="http://schemas.openxmlformats.org/officeDocument/2006/relationships" xmlns:m="http://schemas.openxmlformats.org/officeDocument/2006/math" xmlns:v="urn:schemas-microsoft-com:vml" xmlns:wp14="http://schemas.microsoft.com/office/word/2010/wordprocessingDrawing" xmlns:wp="http://schemas.openxmlformats.org/drawingml/2006/wordprocessingDrawing" xmlns:w10="urn:schemas-microsoft-com:office:word" xmlns:w="http://schemas.openxmlformats.org/wordprocessingml/2006/main" xmlns:w14="http://schemas.microsoft.com/office/word/2010/wordml" xmlns:w15="http://schemas.microsoft.com/office/word/2012/wordml" xmlns:w16se="http://schemas.microsoft.com/office/word/2015/wordml/symex" xmlns:wpg="http://schemas.microsoft.com/office/word/2010/wordprocessingGroup" xmlns:wpi="http://schemas.microsoft.com/office/word/2010/wordprocessingInk" xmlns:wne="http://schemas.microsoft.com/office/word/2006/wordml" xmlns:wps="http://schemas.microsoft.com/office/word/2010/wordprocessingShape" mc:Ignorable="w14 w15 w16se wp14">
+<w:ftr xmlns:wpc="http://schemas.microsoft.com/office/word/2010/wordprocessingCanvas" xmlns:cx="http://schemas.microsoft.com/office/drawing/2014/chartex" xmlns:cx1="http://schemas.microsoft.com/office/drawing/2015/9/8/chartex" xmlns:cx2="http://schemas.microsoft.com/office/drawing/2015/10/21/chartex" xmlns:cx3="http://schemas.microsoft.com/office/drawing/2016/5/9/chartex" xmlns:cx4="http://schemas.microsoft.com/office/drawing/2016/5/10/chartex" xmlns:cx5="http://schemas.microsoft.com/office/drawing/2016/5/11/chartex" xmlns:cx6="http://schemas.microsoft.com/office/drawing/2016/5/12/chartex" xmlns:cx7="http://schemas.microsoft.com/office/drawing/2016/5/13/chartex" xmlns:cx8="http://schemas.microsoft.com/office/drawing/2016/5/14/chartex" xmlns:mc="http://schemas.openxmlformats.org/markup-compatibility/2006" xmlns:aink="http://schemas.microsoft.com/office/drawing/2016/ink" xmlns:am3d="http://schemas.microsoft.com/office/drawing/2017/model3d" xmlns:o="urn:schemas-microsoft-com:office:office" xmlns:r="http://schemas.openxmlformats.org/officeDocument/2006/relationships" xmlns:m="http://schemas.openxmlformats.org/officeDocument/2006/math" xmlns:v="urn:schemas-microsoft-com:vml" xmlns:wp14="http://schemas.microsoft.com/office/word/2010/wordprocessingDrawing" xmlns:wp="http://schemas.openxmlformats.org/drawingml/2006/wordprocessingDrawing" xmlns:w10="urn:schemas-microsoft-com:office:word" xmlns:w="http://schemas.openxmlformats.org/wordprocessingml/2006/main" xmlns:w14="http://schemas.microsoft.com/office/word/2010/wordml" xmlns:w15="http://schemas.microsoft.com/office/word/2012/wordml" xmlns:w16cex="http://schemas.microsoft.com/office/word/2018/wordml/cex" xmlns:w16cid="http://schemas.microsoft.com/office/word/2016/wordml/cid" xmlns:w16="http://schemas.microsoft.com/office/word/2018/wordml" xmlns:w16se="http://schemas.microsoft.com/office/word/2015/wordml/symex" xmlns:wpg="http://schemas.microsoft.com/office/word/2010/wordprocessingGroup" xmlns:wpi="http://schemas.microsoft.com/office/word/2010/wordprocessingInk" xmlns:wne="http://schemas.microsoft.com/office/word/2006/wordml" xmlns:wps="http://schemas.microsoft.com/office/word/2010/wordprocessingShape" mc:Ignorable="w14 w15 w16se w16cid w16 w16cex wp14">
   <w:p>
     <w:pPr>
       <w:pStyle w:val="Footer"/>
@@ -1267,7 +697,7 @@
 </file>
 
 <file path=word/footer2.xml><?xml version="1.0" encoding="utf-8"?>
-<w:ftr xmlns:wpc="http://schemas.microsoft.com/office/word/2010/wordprocessingCanvas" xmlns:cx="http://schemas.microsoft.com/office/drawing/2014/chartex" xmlns:cx1="http://schemas.microsoft.com/office/drawing/2015/9/8/chartex" xmlns:mc="http://schemas.openxmlformats.org/markup-compatibility/2006" xmlns:o="urn:schemas-microsoft-com:office:office" xmlns:r="http://schemas.openxmlformats.org/officeDocument/2006/relationships" xmlns:m="http://schemas.openxmlformats.org/officeDocument/2006/math" xmlns:v="urn:schemas-microsoft-com:vml" xmlns:wp14="http://schemas.microsoft.com/office/word/2010/wordprocessingDrawing" xmlns:wp="http://schemas.openxmlformats.org/drawingml/2006/wordprocessingDrawing" xmlns:w10="urn:schemas-microsoft-com:office:word" xmlns:w="http://schemas.openxmlformats.org/wordprocessingml/2006/main" xmlns:w14="http://schemas.microsoft.com/office/word/2010/wordml" xmlns:w15="http://schemas.microsoft.com/office/word/2012/wordml" xmlns:w16se="http://schemas.microsoft.com/office/word/2015/wordml/symex" xmlns:wpg="http://schemas.microsoft.com/office/word/2010/wordprocessingGroup" xmlns:wpi="http://schemas.microsoft.com/office/word/2010/wordprocessingInk" xmlns:wne="http://schemas.microsoft.com/office/word/2006/wordml" xmlns:wps="http://schemas.microsoft.com/office/word/2010/wordprocessingShape" mc:Ignorable="w14 w15 w16se wp14">
+<w:ftr xmlns:wpc="http://schemas.microsoft.com/office/word/2010/wordprocessingCanvas" xmlns:cx="http://schemas.microsoft.com/office/drawing/2014/chartex" xmlns:cx1="http://schemas.microsoft.com/office/drawing/2015/9/8/chartex" xmlns:cx2="http://schemas.microsoft.com/office/drawing/2015/10/21/chartex" xmlns:cx3="http://schemas.microsoft.com/office/drawing/2016/5/9/chartex" xmlns:cx4="http://schemas.microsoft.com/office/drawing/2016/5/10/chartex" xmlns:cx5="http://schemas.microsoft.com/office/drawing/2016/5/11/chartex" xmlns:cx6="http://schemas.microsoft.com/office/drawing/2016/5/12/chartex" xmlns:cx7="http://schemas.microsoft.com/office/drawing/2016/5/13/chartex" xmlns:cx8="http://schemas.microsoft.com/office/drawing/2016/5/14/chartex" xmlns:mc="http://schemas.openxmlformats.org/markup-compatibility/2006" xmlns:aink="http://schemas.microsoft.com/office/drawing/2016/ink" xmlns:am3d="http://schemas.microsoft.com/office/drawing/2017/model3d" xmlns:o="urn:schemas-microsoft-com:office:office" xmlns:r="http://schemas.openxmlformats.org/officeDocument/2006/relationships" xmlns:m="http://schemas.openxmlformats.org/officeDocument/2006/math" xmlns:v="urn:schemas-microsoft-com:vml" xmlns:wp14="http://schemas.microsoft.com/office/word/2010/wordprocessingDrawing" xmlns:wp="http://schemas.openxmlformats.org/drawingml/2006/wordprocessingDrawing" xmlns:w10="urn:schemas-microsoft-com:office:word" xmlns:w="http://schemas.openxmlformats.org/wordprocessingml/2006/main" xmlns:w14="http://schemas.microsoft.com/office/word/2010/wordml" xmlns:w15="http://schemas.microsoft.com/office/word/2012/wordml" xmlns:w16cex="http://schemas.microsoft.com/office/word/2018/wordml/cex" xmlns:w16cid="http://schemas.microsoft.com/office/word/2016/wordml/cid" xmlns:w16="http://schemas.microsoft.com/office/word/2018/wordml" xmlns:w16se="http://schemas.microsoft.com/office/word/2015/wordml/symex" xmlns:wpg="http://schemas.microsoft.com/office/word/2010/wordprocessingGroup" xmlns:wpi="http://schemas.microsoft.com/office/word/2010/wordprocessingInk" xmlns:wne="http://schemas.microsoft.com/office/word/2006/wordml" xmlns:wps="http://schemas.microsoft.com/office/word/2010/wordprocessingShape" mc:Ignorable="w14 w15 w16se w16cid w16 w16cex wp14">
   <w:sdt>
     <w:sdtPr>
       <w:id w:val="-1599869527"/>
@@ -1320,7 +750,7 @@
 </file>
 
 <file path=word/footer3.xml><?xml version="1.0" encoding="utf-8"?>
-<w:ftr xmlns:wpc="http://schemas.microsoft.com/office/word/2010/wordprocessingCanvas" xmlns:cx="http://schemas.microsoft.com/office/drawing/2014/chartex" xmlns:cx1="http://schemas.microsoft.com/office/drawing/2015/9/8/chartex" xmlns:mc="http://schemas.openxmlformats.org/markup-compatibility/2006" xmlns:o="urn:schemas-microsoft-com:office:office" xmlns:r="http://schemas.openxmlformats.org/officeDocument/2006/relationships" xmlns:m="http://schemas.openxmlformats.org/officeDocument/2006/math" xmlns:v="urn:schemas-microsoft-com:vml" xmlns:wp14="http://schemas.microsoft.com/office/word/2010/wordprocessingDrawing" xmlns:wp="http://schemas.openxmlformats.org/drawingml/2006/wordprocessingDrawing" xmlns:w10="urn:schemas-microsoft-com:office:word" xmlns:w="http://schemas.openxmlformats.org/wordprocessingml/2006/main" xmlns:w14="http://schemas.microsoft.com/office/word/2010/wordml" xmlns:w15="http://schemas.microsoft.com/office/word/2012/wordml" xmlns:w16se="http://schemas.microsoft.com/office/word/2015/wordml/symex" xmlns:wpg="http://schemas.microsoft.com/office/word/2010/wordprocessingGroup" xmlns:wpi="http://schemas.microsoft.com/office/word/2010/wordprocessingInk" xmlns:wne="http://schemas.microsoft.com/office/word/2006/wordml" xmlns:wps="http://schemas.microsoft.com/office/word/2010/wordprocessingShape" mc:Ignorable="w14 w15 w16se wp14">
+<w:ftr xmlns:wpc="http://schemas.microsoft.com/office/word/2010/wordprocessingCanvas" xmlns:cx="http://schemas.microsoft.com/office/drawing/2014/chartex" xmlns:cx1="http://schemas.microsoft.com/office/drawing/2015/9/8/chartex" xmlns:cx2="http://schemas.microsoft.com/office/drawing/2015/10/21/chartex" xmlns:cx3="http://schemas.microsoft.com/office/drawing/2016/5/9/chartex" xmlns:cx4="http://schemas.microsoft.com/office/drawing/2016/5/10/chartex" xmlns:cx5="http://schemas.microsoft.com/office/drawing/2016/5/11/chartex" xmlns:cx6="http://schemas.microsoft.com/office/drawing/2016/5/12/chartex" xmlns:cx7="http://schemas.microsoft.com/office/drawing/2016/5/13/chartex" xmlns:cx8="http://schemas.microsoft.com/office/drawing/2016/5/14/chartex" xmlns:mc="http://schemas.openxmlformats.org/markup-compatibility/2006" xmlns:aink="http://schemas.microsoft.com/office/drawing/2016/ink" xmlns:am3d="http://schemas.microsoft.com/office/drawing/2017/model3d" xmlns:o="urn:schemas-microsoft-com:office:office" xmlns:r="http://schemas.openxmlformats.org/officeDocument/2006/relationships" xmlns:m="http://schemas.openxmlformats.org/officeDocument/2006/math" xmlns:v="urn:schemas-microsoft-com:vml" xmlns:wp14="http://schemas.microsoft.com/office/word/2010/wordprocessingDrawing" xmlns:wp="http://schemas.openxmlformats.org/drawingml/2006/wordprocessingDrawing" xmlns:w10="urn:schemas-microsoft-com:office:word" xmlns:w="http://schemas.openxmlformats.org/wordprocessingml/2006/main" xmlns:w14="http://schemas.microsoft.com/office/word/2010/wordml" xmlns:w15="http://schemas.microsoft.com/office/word/2012/wordml" xmlns:w16cex="http://schemas.microsoft.com/office/word/2018/wordml/cex" xmlns:w16cid="http://schemas.microsoft.com/office/word/2016/wordml/cid" xmlns:w16="http://schemas.microsoft.com/office/word/2018/wordml" xmlns:w16se="http://schemas.microsoft.com/office/word/2015/wordml/symex" xmlns:wpg="http://schemas.microsoft.com/office/word/2010/wordprocessingGroup" xmlns:wpi="http://schemas.microsoft.com/office/word/2010/wordprocessingInk" xmlns:wne="http://schemas.microsoft.com/office/word/2006/wordml" xmlns:wps="http://schemas.microsoft.com/office/word/2010/wordprocessingShape" mc:Ignorable="w14 w15 w16se w16cid w16 w16cex wp14">
   <w:p>
     <w:pPr>
       <w:pStyle w:val="Footer"/>
@@ -1330,7 +760,7 @@
 </file>
 
 <file path=word/footnotes.xml><?xml version="1.0" encoding="utf-8"?>
-<w:footnotes xmlns:wpc="http://schemas.microsoft.com/office/word/2010/wordprocessingCanvas" xmlns:cx="http://schemas.microsoft.com/office/drawing/2014/chartex" xmlns:cx1="http://schemas.microsoft.com/office/drawing/2015/9/8/chartex" xmlns:mc="http://schemas.openxmlformats.org/markup-compatibility/2006" xmlns:o="urn:schemas-microsoft-com:office:office" xmlns:r="http://schemas.openxmlformats.org/officeDocument/2006/relationships" xmlns:m="http://schemas.openxmlformats.org/officeDocument/2006/math" xmlns:v="urn:schemas-microsoft-com:vml" xmlns:wp14="http://schemas.microsoft.com/office/word/2010/wordprocessingDrawing" xmlns:wp="http://schemas.openxmlformats.org/drawingml/2006/wordprocessingDrawing" xmlns:w10="urn:schemas-microsoft-com:office:word" xmlns:w="http://schemas.openxmlformats.org/wordprocessingml/2006/main" xmlns:w14="http://schemas.microsoft.com/office/word/2010/wordml" xmlns:w15="http://schemas.microsoft.com/office/word/2012/wordml" xmlns:w16se="http://schemas.microsoft.com/office/word/2015/wordml/symex" xmlns:wpg="http://schemas.microsoft.com/office/word/2010/wordprocessingGroup" xmlns:wpi="http://schemas.microsoft.com/office/word/2010/wordprocessingInk" xmlns:wne="http://schemas.microsoft.com/office/word/2006/wordml" xmlns:wps="http://schemas.microsoft.com/office/word/2010/wordprocessingShape" mc:Ignorable="w14 w15 w16se wp14">
+<w:footnotes xmlns:wpc="http://schemas.microsoft.com/office/word/2010/wordprocessingCanvas" xmlns:cx="http://schemas.microsoft.com/office/drawing/2014/chartex" xmlns:cx1="http://schemas.microsoft.com/office/drawing/2015/9/8/chartex" xmlns:cx2="http://schemas.microsoft.com/office/drawing/2015/10/21/chartex" xmlns:cx3="http://schemas.microsoft.com/office/drawing/2016/5/9/chartex" xmlns:cx4="http://schemas.microsoft.com/office/drawing/2016/5/10/chartex" xmlns:cx5="http://schemas.microsoft.com/office/drawing/2016/5/11/chartex" xmlns:cx6="http://schemas.microsoft.com/office/drawing/2016/5/12/chartex" xmlns:cx7="http://schemas.microsoft.com/office/drawing/2016/5/13/chartex" xmlns:cx8="http://schemas.microsoft.com/office/drawing/2016/5/14/chartex" xmlns:mc="http://schemas.openxmlformats.org/markup-compatibility/2006" xmlns:aink="http://schemas.microsoft.com/office/drawing/2016/ink" xmlns:am3d="http://schemas.microsoft.com/office/drawing/2017/model3d" xmlns:o="urn:schemas-microsoft-com:office:office" xmlns:r="http://schemas.openxmlformats.org/officeDocument/2006/relationships" xmlns:m="http://schemas.openxmlformats.org/officeDocument/2006/math" xmlns:v="urn:schemas-microsoft-com:vml" xmlns:wp14="http://schemas.microsoft.com/office/word/2010/wordprocessingDrawing" xmlns:wp="http://schemas.openxmlformats.org/drawingml/2006/wordprocessingDrawing" xmlns:w10="urn:schemas-microsoft-com:office:word" xmlns:w="http://schemas.openxmlformats.org/wordprocessingml/2006/main" xmlns:w14="http://schemas.microsoft.com/office/word/2010/wordml" xmlns:w15="http://schemas.microsoft.com/office/word/2012/wordml" xmlns:w16cex="http://schemas.microsoft.com/office/word/2018/wordml/cex" xmlns:w16cid="http://schemas.microsoft.com/office/word/2016/wordml/cid" xmlns:w16="http://schemas.microsoft.com/office/word/2018/wordml" xmlns:w16se="http://schemas.microsoft.com/office/word/2015/wordml/symex" xmlns:wpg="http://schemas.microsoft.com/office/word/2010/wordprocessingGroup" xmlns:wpi="http://schemas.microsoft.com/office/word/2010/wordprocessingInk" xmlns:wne="http://schemas.microsoft.com/office/word/2006/wordml" xmlns:wps="http://schemas.microsoft.com/office/word/2010/wordprocessingShape" mc:Ignorable="w14 w15 w16se w16cid w16 w16cex wp14">
   <w:footnote w:type="separator" w:id="-1">
     <w:p>
       <w:pPr>
@@ -1355,7 +785,7 @@
 </file>
 
 <file path=word/header1.xml><?xml version="1.0" encoding="utf-8"?>
-<w:hdr xmlns:wpc="http://schemas.microsoft.com/office/word/2010/wordprocessingCanvas" xmlns:cx="http://schemas.microsoft.com/office/drawing/2014/chartex" xmlns:cx1="http://schemas.microsoft.com/office/drawing/2015/9/8/chartex" xmlns:mc="http://schemas.openxmlformats.org/markup-compatibility/2006" xmlns:o="urn:schemas-microsoft-com:office:office" xmlns:r="http://schemas.openxmlformats.org/officeDocument/2006/relationships" xmlns:m="http://schemas.openxmlformats.org/officeDocument/2006/math" xmlns:v="urn:schemas-microsoft-com:vml" xmlns:wp14="http://schemas.microsoft.com/office/word/2010/wordprocessingDrawing" xmlns:wp="http://schemas.openxmlformats.org/drawingml/2006/wordprocessingDrawing" xmlns:w10="urn:schemas-microsoft-com:office:word" xmlns:w="http://schemas.openxmlformats.org/wordprocessingml/2006/main" xmlns:w14="http://schemas.microsoft.com/office/word/2010/wordml" xmlns:w15="http://schemas.microsoft.com/office/word/2012/wordml" xmlns:w16se="http://schemas.microsoft.com/office/word/2015/wordml/symex" xmlns:wpg="http://schemas.microsoft.com/office/word/2010/wordprocessingGroup" xmlns:wpi="http://schemas.microsoft.com/office/word/2010/wordprocessingInk" xmlns:wne="http://schemas.microsoft.com/office/word/2006/wordml" xmlns:wps="http://schemas.microsoft.com/office/word/2010/wordprocessingShape" mc:Ignorable="w14 w15 w16se wp14">
+<w:hdr xmlns:wpc="http://schemas.microsoft.com/office/word/2010/wordprocessingCanvas" xmlns:cx="http://schemas.microsoft.com/office/drawing/2014/chartex" xmlns:cx1="http://schemas.microsoft.com/office/drawing/2015/9/8/chartex" xmlns:cx2="http://schemas.microsoft.com/office/drawing/2015/10/21/chartex" xmlns:cx3="http://schemas.microsoft.com/office/drawing/2016/5/9/chartex" xmlns:cx4="http://schemas.microsoft.com/office/drawing/2016/5/10/chartex" xmlns:cx5="http://schemas.microsoft.com/office/drawing/2016/5/11/chartex" xmlns:cx6="http://schemas.microsoft.com/office/drawing/2016/5/12/chartex" xmlns:cx7="http://schemas.microsoft.com/office/drawing/2016/5/13/chartex" xmlns:cx8="http://schemas.microsoft.com/office/drawing/2016/5/14/chartex" xmlns:mc="http://schemas.openxmlformats.org/markup-compatibility/2006" xmlns:aink="http://schemas.microsoft.com/office/drawing/2016/ink" xmlns:am3d="http://schemas.microsoft.com/office/drawing/2017/model3d" xmlns:o="urn:schemas-microsoft-com:office:office" xmlns:r="http://schemas.openxmlformats.org/officeDocument/2006/relationships" xmlns:m="http://schemas.openxmlformats.org/officeDocument/2006/math" xmlns:v="urn:schemas-microsoft-com:vml" xmlns:wp14="http://schemas.microsoft.com/office/word/2010/wordprocessingDrawing" xmlns:wp="http://schemas.openxmlformats.org/drawingml/2006/wordprocessingDrawing" xmlns:w10="urn:schemas-microsoft-com:office:word" xmlns:w="http://schemas.openxmlformats.org/wordprocessingml/2006/main" xmlns:w14="http://schemas.microsoft.com/office/word/2010/wordml" xmlns:w15="http://schemas.microsoft.com/office/word/2012/wordml" xmlns:w16cex="http://schemas.microsoft.com/office/word/2018/wordml/cex" xmlns:w16cid="http://schemas.microsoft.com/office/word/2016/wordml/cid" xmlns:w16="http://schemas.microsoft.com/office/word/2018/wordml" xmlns:w16se="http://schemas.microsoft.com/office/word/2015/wordml/symex" xmlns:wpg="http://schemas.microsoft.com/office/word/2010/wordprocessingGroup" xmlns:wpi="http://schemas.microsoft.com/office/word/2010/wordprocessingInk" xmlns:wne="http://schemas.microsoft.com/office/word/2006/wordml" xmlns:wps="http://schemas.microsoft.com/office/word/2010/wordprocessingShape" mc:Ignorable="w14 w15 w16se w16cid w16 w16cex wp14">
   <w:p>
     <w:pPr>
       <w:pStyle w:val="Header"/>
@@ -1365,7 +795,7 @@
 </file>
 
 <file path=word/header2.xml><?xml version="1.0" encoding="utf-8"?>
-<w:hdr xmlns:wpc="http://schemas.microsoft.com/office/word/2010/wordprocessingCanvas" xmlns:cx="http://schemas.microsoft.com/office/drawing/2014/chartex" xmlns:cx1="http://schemas.microsoft.com/office/drawing/2015/9/8/chartex" xmlns:mc="http://schemas.openxmlformats.org/markup-compatibility/2006" xmlns:o="urn:schemas-microsoft-com:office:office" xmlns:r="http://schemas.openxmlformats.org/officeDocument/2006/relationships" xmlns:m="http://schemas.openxmlformats.org/officeDocument/2006/math" xmlns:v="urn:schemas-microsoft-com:vml" xmlns:wp14="http://schemas.microsoft.com/office/word/2010/wordprocessingDrawing" xmlns:wp="http://schemas.openxmlformats.org/drawingml/2006/wordprocessingDrawing" xmlns:w10="urn:schemas-microsoft-com:office:word" xmlns:w="http://schemas.openxmlformats.org/wordprocessingml/2006/main" xmlns:w14="http://schemas.microsoft.com/office/word/2010/wordml" xmlns:w15="http://schemas.microsoft.com/office/word/2012/wordml" xmlns:w16se="http://schemas.microsoft.com/office/word/2015/wordml/symex" xmlns:wpg="http://schemas.microsoft.com/office/word/2010/wordprocessingGroup" xmlns:wpi="http://schemas.microsoft.com/office/word/2010/wordprocessingInk" xmlns:wne="http://schemas.microsoft.com/office/word/2006/wordml" xmlns:wps="http://schemas.microsoft.com/office/word/2010/wordprocessingShape" mc:Ignorable="w14 w15 w16se wp14">
+<w:hdr xmlns:wpc="http://schemas.microsoft.com/office/word/2010/wordprocessingCanvas" xmlns:cx="http://schemas.microsoft.com/office/drawing/2014/chartex" xmlns:cx1="http://schemas.microsoft.com/office/drawing/2015/9/8/chartex" xmlns:cx2="http://schemas.microsoft.com/office/drawing/2015/10/21/chartex" xmlns:cx3="http://schemas.microsoft.com/office/drawing/2016/5/9/chartex" xmlns:cx4="http://schemas.microsoft.com/office/drawing/2016/5/10/chartex" xmlns:cx5="http://schemas.microsoft.com/office/drawing/2016/5/11/chartex" xmlns:cx6="http://schemas.microsoft.com/office/drawing/2016/5/12/chartex" xmlns:cx7="http://schemas.microsoft.com/office/drawing/2016/5/13/chartex" xmlns:cx8="http://schemas.microsoft.com/office/drawing/2016/5/14/chartex" xmlns:mc="http://schemas.openxmlformats.org/markup-compatibility/2006" xmlns:aink="http://schemas.microsoft.com/office/drawing/2016/ink" xmlns:am3d="http://schemas.microsoft.com/office/drawing/2017/model3d" xmlns:o="urn:schemas-microsoft-com:office:office" xmlns:r="http://schemas.openxmlformats.org/officeDocument/2006/relationships" xmlns:m="http://schemas.openxmlformats.org/officeDocument/2006/math" xmlns:v="urn:schemas-microsoft-com:vml" xmlns:wp14="http://schemas.microsoft.com/office/word/2010/wordprocessingDrawing" xmlns:wp="http://schemas.openxmlformats.org/drawingml/2006/wordprocessingDrawing" xmlns:w10="urn:schemas-microsoft-com:office:word" xmlns:w="http://schemas.openxmlformats.org/wordprocessingml/2006/main" xmlns:w14="http://schemas.microsoft.com/office/word/2010/wordml" xmlns:w15="http://schemas.microsoft.com/office/word/2012/wordml" xmlns:w16cex="http://schemas.microsoft.com/office/word/2018/wordml/cex" xmlns:w16cid="http://schemas.microsoft.com/office/word/2016/wordml/cid" xmlns:w16="http://schemas.microsoft.com/office/word/2018/wordml" xmlns:w16se="http://schemas.microsoft.com/office/word/2015/wordml/symex" xmlns:wpg="http://schemas.microsoft.com/office/word/2010/wordprocessingGroup" xmlns:wpi="http://schemas.microsoft.com/office/word/2010/wordprocessingInk" xmlns:wne="http://schemas.microsoft.com/office/word/2006/wordml" xmlns:wps="http://schemas.microsoft.com/office/word/2010/wordprocessingShape" mc:Ignorable="w14 w15 w16se w16cid w16 w16cex wp14">
   <w:p>
     <w:pPr>
       <w:pStyle w:val="Header"/>
@@ -1375,7 +805,7 @@
 </file>
 
 <file path=word/header3.xml><?xml version="1.0" encoding="utf-8"?>
-<w:hdr xmlns:wpc="http://schemas.microsoft.com/office/word/2010/wordprocessingCanvas" xmlns:cx="http://schemas.microsoft.com/office/drawing/2014/chartex" xmlns:cx1="http://schemas.microsoft.com/office/drawing/2015/9/8/chartex" xmlns:mc="http://schemas.openxmlformats.org/markup-compatibility/2006" xmlns:o="urn:schemas-microsoft-com:office:office" xmlns:r="http://schemas.openxmlformats.org/officeDocument/2006/relationships" xmlns:m="http://schemas.openxmlformats.org/officeDocument/2006/math" xmlns:v="urn:schemas-microsoft-com:vml" xmlns:wp14="http://schemas.microsoft.com/office/word/2010/wordprocessingDrawing" xmlns:wp="http://schemas.openxmlformats.org/drawingml/2006/wordprocessingDrawing" xmlns:w10="urn:schemas-microsoft-com:office:word" xmlns:w="http://schemas.openxmlformats.org/wordprocessingml/2006/main" xmlns:w14="http://schemas.microsoft.com/office/word/2010/wordml" xmlns:w15="http://schemas.microsoft.com/office/word/2012/wordml" xmlns:w16se="http://schemas.microsoft.com/office/word/2015/wordml/symex" xmlns:wpg="http://schemas.microsoft.com/office/word/2010/wordprocessingGroup" xmlns:wpi="http://schemas.microsoft.com/office/word/2010/wordprocessingInk" xmlns:wne="http://schemas.microsoft.com/office/word/2006/wordml" xmlns:wps="http://schemas.microsoft.com/office/word/2010/wordprocessingShape" mc:Ignorable="w14 w15 w16se wp14">
+<w:hdr xmlns:wpc="http://schemas.microsoft.com/office/word/2010/wordprocessingCanvas" xmlns:cx="http://schemas.microsoft.com/office/drawing/2014/chartex" xmlns:cx1="http://schemas.microsoft.com/office/drawing/2015/9/8/chartex" xmlns:cx2="http://schemas.microsoft.com/office/drawing/2015/10/21/chartex" xmlns:cx3="http://schemas.microsoft.com/office/drawing/2016/5/9/chartex" xmlns:cx4="http://schemas.microsoft.com/office/drawing/2016/5/10/chartex" xmlns:cx5="http://schemas.microsoft.com/office/drawing/2016/5/11/chartex" xmlns:cx6="http://schemas.microsoft.com/office/drawing/2016/5/12/chartex" xmlns:cx7="http://schemas.microsoft.com/office/drawing/2016/5/13/chartex" xmlns:cx8="http://schemas.microsoft.com/office/drawing/2016/5/14/chartex" xmlns:mc="http://schemas.openxmlformats.org/markup-compatibility/2006" xmlns:aink="http://schemas.microsoft.com/office/drawing/2016/ink" xmlns:am3d="http://schemas.microsoft.com/office/drawing/2017/model3d" xmlns:o="urn:schemas-microsoft-com:office:office" xmlns:r="http://schemas.openxmlformats.org/officeDocument/2006/relationships" xmlns:m="http://schemas.openxmlformats.org/officeDocument/2006/math" xmlns:v="urn:schemas-microsoft-com:vml" xmlns:wp14="http://schemas.microsoft.com/office/word/2010/wordprocessingDrawing" xmlns:wp="http://schemas.openxmlformats.org/drawingml/2006/wordprocessingDrawing" xmlns:w10="urn:schemas-microsoft-com:office:word" xmlns:w="http://schemas.openxmlformats.org/wordprocessingml/2006/main" xmlns:w14="http://schemas.microsoft.com/office/word/2010/wordml" xmlns:w15="http://schemas.microsoft.com/office/word/2012/wordml" xmlns:w16cex="http://schemas.microsoft.com/office/word/2018/wordml/cex" xmlns:w16cid="http://schemas.microsoft.com/office/word/2016/wordml/cid" xmlns:w16="http://schemas.microsoft.com/office/word/2018/wordml" xmlns:w16se="http://schemas.microsoft.com/office/word/2015/wordml/symex" xmlns:wpg="http://schemas.microsoft.com/office/word/2010/wordprocessingGroup" xmlns:wpi="http://schemas.microsoft.com/office/word/2010/wordprocessingInk" xmlns:wne="http://schemas.microsoft.com/office/word/2006/wordml" xmlns:wps="http://schemas.microsoft.com/office/word/2010/wordprocessingShape" mc:Ignorable="w14 w15 w16se w16cid w16 w16cex wp14">
   <w:p>
     <w:pPr>
       <w:pStyle w:val="Header"/>
@@ -1385,7 +815,7 @@
 </file>
 
 <file path=word/numbering.xml><?xml version="1.0" encoding="utf-8"?>
-<w:numbering xmlns:wpc="http://schemas.microsoft.com/office/word/2010/wordprocessingCanvas" xmlns:cx="http://schemas.microsoft.com/office/drawing/2014/chartex" xmlns:cx1="http://schemas.microsoft.com/office/drawing/2015/9/8/chartex" xmlns:mc="http://schemas.openxmlformats.org/markup-compatibility/2006" xmlns:o="urn:schemas-microsoft-com:office:office" xmlns:r="http://schemas.openxmlformats.org/officeDocument/2006/relationships" xmlns:m="http://schemas.openxmlformats.org/officeDocument/2006/math" xmlns:v="urn:schemas-microsoft-com:vml" xmlns:wp14="http://schemas.microsoft.com/office/word/2010/wordprocessingDrawing" xmlns:wp="http://schemas.openxmlformats.org/drawingml/2006/wordprocessingDrawing" xmlns:w10="urn:schemas-microsoft-com:office:word" xmlns:w="http://schemas.openxmlformats.org/wordprocessingml/2006/main" xmlns:w14="http://schemas.microsoft.com/office/word/2010/wordml" xmlns:w15="http://schemas.microsoft.com/office/word/2012/wordml" xmlns:w16se="http://schemas.microsoft.com/office/word/2015/wordml/symex" xmlns:wpg="http://schemas.microsoft.com/office/word/2010/wordprocessingGroup" xmlns:wpi="http://schemas.microsoft.com/office/word/2010/wordprocessingInk" xmlns:wne="http://schemas.microsoft.com/office/word/2006/wordml" xmlns:wps="http://schemas.microsoft.com/office/word/2010/wordprocessingShape" mc:Ignorable="w14 w15 w16se wp14">
+<w:numbering xmlns:wpc="http://schemas.microsoft.com/office/word/2010/wordprocessingCanvas" xmlns:cx="http://schemas.microsoft.com/office/drawing/2014/chartex" xmlns:cx1="http://schemas.microsoft.com/office/drawing/2015/9/8/chartex" xmlns:cx2="http://schemas.microsoft.com/office/drawing/2015/10/21/chartex" xmlns:cx3="http://schemas.microsoft.com/office/drawing/2016/5/9/chartex" xmlns:cx4="http://schemas.microsoft.com/office/drawing/2016/5/10/chartex" xmlns:cx5="http://schemas.microsoft.com/office/drawing/2016/5/11/chartex" xmlns:cx6="http://schemas.microsoft.com/office/drawing/2016/5/12/chartex" xmlns:cx7="http://schemas.microsoft.com/office/drawing/2016/5/13/chartex" xmlns:cx8="http://schemas.microsoft.com/office/drawing/2016/5/14/chartex" xmlns:mc="http://schemas.openxmlformats.org/markup-compatibility/2006" xmlns:aink="http://schemas.microsoft.com/office/drawing/2016/ink" xmlns:am3d="http://schemas.microsoft.com/office/drawing/2017/model3d" xmlns:o="urn:schemas-microsoft-com:office:office" xmlns:r="http://schemas.openxmlformats.org/officeDocument/2006/relationships" xmlns:m="http://schemas.openxmlformats.org/officeDocument/2006/math" xmlns:v="urn:schemas-microsoft-com:vml" xmlns:wp14="http://schemas.microsoft.com/office/word/2010/wordprocessingDrawing" xmlns:wp="http://schemas.openxmlformats.org/drawingml/2006/wordprocessingDrawing" xmlns:w10="urn:schemas-microsoft-com:office:word" xmlns:w="http://schemas.openxmlformats.org/wordprocessingml/2006/main" xmlns:w14="http://schemas.microsoft.com/office/word/2010/wordml" xmlns:w15="http://schemas.microsoft.com/office/word/2012/wordml" xmlns:w16cex="http://schemas.microsoft.com/office/word/2018/wordml/cex" xmlns:w16cid="http://schemas.microsoft.com/office/word/2016/wordml/cid" xmlns:w16="http://schemas.microsoft.com/office/word/2018/wordml" xmlns:w16se="http://schemas.microsoft.com/office/word/2015/wordml/symex" xmlns:wpg="http://schemas.microsoft.com/office/word/2010/wordprocessingGroup" xmlns:wpi="http://schemas.microsoft.com/office/word/2010/wordprocessingInk" xmlns:wne="http://schemas.microsoft.com/office/word/2006/wordml" xmlns:wps="http://schemas.microsoft.com/office/word/2010/wordprocessingShape" mc:Ignorable="w14 w15 w16se w16cid w16 w16cex wp14">
   <w:abstractNum w:abstractNumId="0" w15:restartNumberingAfterBreak="0">
     <w:nsid w:val="05C62FD9"/>
     <w:multiLevelType w:val="hybridMultilevel"/>
@@ -1483,7 +913,7 @@
 </file>
 
 <file path=word/styles.xml><?xml version="1.0" encoding="utf-8"?>
-<w:styles xmlns:mc="http://schemas.openxmlformats.org/markup-compatibility/2006" xmlns:r="http://schemas.openxmlformats.org/officeDocument/2006/relationships" xmlns:w="http://schemas.openxmlformats.org/wordprocessingml/2006/main" xmlns:w14="http://schemas.microsoft.com/office/word/2010/wordml" xmlns:w15="http://schemas.microsoft.com/office/word/2012/wordml" xmlns:w16se="http://schemas.microsoft.com/office/word/2015/wordml/symex" mc:Ignorable="w14 w15 w16se">
+<w:styles xmlns:mc="http://schemas.openxmlformats.org/markup-compatibility/2006" xmlns:r="http://schemas.openxmlformats.org/officeDocument/2006/relationships" xmlns:w="http://schemas.openxmlformats.org/wordprocessingml/2006/main" xmlns:w14="http://schemas.microsoft.com/office/word/2010/wordml" xmlns:w15="http://schemas.microsoft.com/office/word/2012/wordml" xmlns:w16cex="http://schemas.microsoft.com/office/word/2018/wordml/cex" xmlns:w16cid="http://schemas.microsoft.com/office/word/2016/wordml/cid" xmlns:w16="http://schemas.microsoft.com/office/word/2018/wordml" xmlns:w16se="http://schemas.microsoft.com/office/word/2015/wordml/symex" mc:Ignorable="w14 w15 w16se w16cid w16 w16cex">
   <w:docDefaults>
     <w:rPrDefault>
       <w:rPr>
@@ -1499,7 +929,7 @@
       </w:pPr>
     </w:pPrDefault>
   </w:docDefaults>
-  <w:latentStyles w:defLockedState="0" w:defUIPriority="99" w:defSemiHidden="0" w:defUnhideWhenUsed="0" w:defQFormat="0" w:count="371">
+  <w:latentStyles w:defLockedState="0" w:defUIPriority="99" w:defSemiHidden="0" w:defUnhideWhenUsed="0" w:defQFormat="0" w:count="376">
     <w:lsdException w:name="Normal" w:uiPriority="0" w:qFormat="1"/>
     <w:lsdException w:name="heading 1" w:uiPriority="9" w:qFormat="1"/>
     <w:lsdException w:name="heading 2" w:semiHidden="1" w:uiPriority="9" w:unhideWhenUsed="1" w:qFormat="1"/>
@@ -1605,7 +1035,6 @@
     <w:lsdException w:name="HTML Sample" w:semiHidden="1" w:unhideWhenUsed="1"/>
     <w:lsdException w:name="HTML Typewriter" w:semiHidden="1" w:unhideWhenUsed="1"/>
     <w:lsdException w:name="HTML Variable" w:semiHidden="1" w:unhideWhenUsed="1"/>
-    <w:lsdException w:name="Normal Table" w:semiHidden="1" w:unhideWhenUsed="1"/>
     <w:lsdException w:name="annotation subject" w:semiHidden="1" w:unhideWhenUsed="1"/>
     <w:lsdException w:name="No List" w:semiHidden="1" w:unhideWhenUsed="1"/>
     <w:lsdException w:name="Outline List 1" w:semiHidden="1" w:unhideWhenUsed="1"/>
@@ -1648,11 +1077,8 @@
     <w:lsdException w:name="Table Contemporary" w:semiHidden="1" w:unhideWhenUsed="1"/>
     <w:lsdException w:name="Table Elegant" w:semiHidden="1" w:unhideWhenUsed="1"/>
     <w:lsdException w:name="Table Professional" w:semiHidden="1" w:unhideWhenUsed="1"/>
-    <w:lsdException w:name="Table Subtle 1" w:semiHidden="1" w:unhideWhenUsed="1"/>
     <w:lsdException w:name="Table Subtle 2" w:semiHidden="1" w:unhideWhenUsed="1"/>
     <w:lsdException w:name="Table Web 1" w:semiHidden="1" w:unhideWhenUsed="1"/>
-    <w:lsdException w:name="Table Web 2" w:semiHidden="1" w:unhideWhenUsed="1"/>
-    <w:lsdException w:name="Table Web 3" w:semiHidden="1" w:unhideWhenUsed="1"/>
     <w:lsdException w:name="Balloon Text" w:semiHidden="1" w:unhideWhenUsed="1"/>
     <w:lsdException w:name="Table Grid" w:uiPriority="39"/>
     <w:lsdException w:name="Table Theme" w:semiHidden="1" w:unhideWhenUsed="1"/>
@@ -1871,6 +1297,11 @@
     <w:lsdException w:name="List Table 5 Dark Accent 6" w:uiPriority="50"/>
     <w:lsdException w:name="List Table 6 Colorful Accent 6" w:uiPriority="51"/>
     <w:lsdException w:name="List Table 7 Colorful Accent 6" w:uiPriority="52"/>
+    <w:lsdException w:name="Mention" w:semiHidden="1" w:unhideWhenUsed="1"/>
+    <w:lsdException w:name="Smart Hyperlink" w:semiHidden="1" w:unhideWhenUsed="1"/>
+    <w:lsdException w:name="Hashtag" w:semiHidden="1" w:unhideWhenUsed="1"/>
+    <w:lsdException w:name="Unresolved Mention" w:semiHidden="1" w:unhideWhenUsed="1"/>
+    <w:lsdException w:name="Smart Link" w:semiHidden="1" w:unhideWhenUsed="1"/>
   </w:latentStyles>
   <w:style w:type="paragraph" w:default="1" w:styleId="Normal">
     <w:name w:val="Normal"/>
